--- a/LectureNotes/Lecture4.docx
+++ b/LectureNotes/Lecture4.docx
@@ -28,15 +28,13 @@
         </w:numPr>
       </w:pPr>
       <w:r>
-        <w:t xml:space="preserve">Low-Level File </w:t>
-      </w:r>
-      <w:proofErr w:type="gramStart"/>
-      <w:r>
-        <w:t>I?O</w:t>
-      </w:r>
-      <w:proofErr w:type="gramEnd"/>
-      <w:r>
-        <w:t>: File Descriptors</w:t>
+        <w:t>Low-Level File I</w:t>
+      </w:r>
+      <w:r>
+        <w:t>/</w:t>
+      </w:r>
+      <w:r>
+        <w:t>O: File Descriptors</w:t>
       </w:r>
     </w:p>
     <w:p>
@@ -84,7 +82,4823 @@
       </w:r>
     </w:p>
     <w:p/>
-    <w:p/>
+    <w:p>
+      <w:r>
+        <w:t xml:space="preserve">Recall: Synchronization </w:t>
+      </w:r>
+      <w:proofErr w:type="spellStart"/>
+      <w:r>
+        <w:t>btwn</w:t>
+      </w:r>
+      <w:proofErr w:type="spellEnd"/>
+      <w:r>
+        <w:t xml:space="preserve"> Threads</w:t>
+      </w:r>
+    </w:p>
+    <w:p>
+      <w:pPr>
+        <w:pStyle w:val="ListParagraph"/>
+        <w:numPr>
+          <w:ilvl w:val="0"/>
+          <w:numId w:val="1"/>
+        </w:numPr>
+      </w:pPr>
+      <w:r>
+        <w:t>Mutual Exclusion: Ensuring only thread does a particular thing</w:t>
+      </w:r>
+      <w:r>
+        <w:t xml:space="preserve"> at a </w:t>
+      </w:r>
+      <w:proofErr w:type="gramStart"/>
+      <w:r>
+        <w:t>time</w:t>
+      </w:r>
+      <w:proofErr w:type="gramEnd"/>
+    </w:p>
+    <w:p>
+      <w:pPr>
+        <w:pStyle w:val="ListParagraph"/>
+        <w:numPr>
+          <w:ilvl w:val="0"/>
+          <w:numId w:val="1"/>
+        </w:numPr>
+      </w:pPr>
+      <w:r>
+        <w:t xml:space="preserve">Critical Section: Code that exactly one thread can execute at </w:t>
+      </w:r>
+      <w:proofErr w:type="gramStart"/>
+      <w:r>
+        <w:t>once</w:t>
+      </w:r>
+      <w:proofErr w:type="gramEnd"/>
+    </w:p>
+    <w:p>
+      <w:pPr>
+        <w:pStyle w:val="ListParagraph"/>
+        <w:numPr>
+          <w:ilvl w:val="1"/>
+          <w:numId w:val="1"/>
+        </w:numPr>
+      </w:pPr>
+      <w:r>
+        <w:t>Result of mutual exclusion</w:t>
+      </w:r>
+    </w:p>
+    <w:p>
+      <w:pPr>
+        <w:pStyle w:val="ListParagraph"/>
+        <w:numPr>
+          <w:ilvl w:val="0"/>
+          <w:numId w:val="1"/>
+        </w:numPr>
+      </w:pPr>
+      <w:r>
+        <w:t>Lock: An object only one thread can hold at a time</w:t>
+      </w:r>
+    </w:p>
+    <w:p>
+      <w:pPr>
+        <w:pStyle w:val="ListParagraph"/>
+        <w:numPr>
+          <w:ilvl w:val="1"/>
+          <w:numId w:val="1"/>
+        </w:numPr>
+      </w:pPr>
+      <w:r>
+        <w:t xml:space="preserve">Provides mutual </w:t>
+      </w:r>
+      <w:proofErr w:type="gramStart"/>
+      <w:r>
+        <w:t>exclusion</w:t>
+      </w:r>
+      <w:proofErr w:type="gramEnd"/>
+    </w:p>
+    <w:p>
+      <w:pPr>
+        <w:pStyle w:val="ListParagraph"/>
+        <w:numPr>
+          <w:ilvl w:val="0"/>
+          <w:numId w:val="1"/>
+        </w:numPr>
+      </w:pPr>
+      <w:r>
+        <w:t xml:space="preserve">Offers two </w:t>
+      </w:r>
+      <w:r>
+        <w:rPr>
+          <w:b/>
+          <w:bCs/>
+        </w:rPr>
+        <w:t>atomic</w:t>
+      </w:r>
+      <w:r>
+        <w:t xml:space="preserve"> </w:t>
+      </w:r>
+      <w:proofErr w:type="gramStart"/>
+      <w:r>
+        <w:t>operations</w:t>
+      </w:r>
+      <w:proofErr w:type="gramEnd"/>
+    </w:p>
+    <w:p>
+      <w:pPr>
+        <w:pStyle w:val="ListParagraph"/>
+        <w:numPr>
+          <w:ilvl w:val="1"/>
+          <w:numId w:val="1"/>
+        </w:numPr>
+      </w:pPr>
+      <w:proofErr w:type="spellStart"/>
+      <w:r>
+        <w:t>Lock.Acquire</w:t>
+      </w:r>
+      <w:proofErr w:type="spellEnd"/>
+      <w:r>
+        <w:t>()</w:t>
+      </w:r>
+    </w:p>
+    <w:p>
+      <w:pPr>
+        <w:pStyle w:val="ListParagraph"/>
+        <w:numPr>
+          <w:ilvl w:val="1"/>
+          <w:numId w:val="1"/>
+        </w:numPr>
+      </w:pPr>
+      <w:proofErr w:type="spellStart"/>
+      <w:r>
+        <w:t>Lock.Release</w:t>
+      </w:r>
+      <w:proofErr w:type="spellEnd"/>
+      <w:r>
+        <w:t>(</w:t>
+      </w:r>
+      <w:r>
+        <w:t>)</w:t>
+      </w:r>
+    </w:p>
+    <w:p>
+      <w:pPr>
+        <w:pStyle w:val="ListParagraph"/>
+        <w:numPr>
+          <w:ilvl w:val="0"/>
+          <w:numId w:val="1"/>
+        </w:numPr>
+      </w:pPr>
+      <w:r>
+        <w:t xml:space="preserve">Need other tools for “cooperation” </w:t>
+      </w:r>
+      <w:r>
+        <w:sym w:font="Wingdings" w:char="F0E0"/>
+      </w:r>
+      <w:r>
+        <w:t xml:space="preserve"> </w:t>
+      </w:r>
+      <w:proofErr w:type="gramStart"/>
+      <w:r>
+        <w:t>Semaphores</w:t>
+      </w:r>
+      <w:proofErr w:type="gramEnd"/>
+    </w:p>
+    <w:p/>
+    <w:p>
+      <w:r>
+        <w:t>Semaphore: A kind a generalized lock</w:t>
+      </w:r>
+    </w:p>
+    <w:p>
+      <w:pPr>
+        <w:pStyle w:val="ListParagraph"/>
+        <w:numPr>
+          <w:ilvl w:val="0"/>
+          <w:numId w:val="1"/>
+        </w:numPr>
+      </w:pPr>
+      <w:r>
+        <w:t xml:space="preserve">A semaphore has a non-negative integer value and supports two </w:t>
+      </w:r>
+      <w:proofErr w:type="gramStart"/>
+      <w:r>
+        <w:t>operations</w:t>
+      </w:r>
+      <w:proofErr w:type="gramEnd"/>
+    </w:p>
+    <w:p>
+      <w:pPr>
+        <w:pStyle w:val="ListParagraph"/>
+        <w:numPr>
+          <w:ilvl w:val="1"/>
+          <w:numId w:val="1"/>
+        </w:numPr>
+      </w:pPr>
+      <w:proofErr w:type="gramStart"/>
+      <w:r>
+        <w:t>P(</w:t>
+      </w:r>
+      <w:proofErr w:type="gramEnd"/>
+      <w:r>
+        <w:t>) or down(): an atomic operation that waits for semaphore to become positive then decrements it by 1</w:t>
+      </w:r>
+    </w:p>
+    <w:p>
+      <w:pPr>
+        <w:pStyle w:val="ListParagraph"/>
+        <w:numPr>
+          <w:ilvl w:val="1"/>
+          <w:numId w:val="1"/>
+        </w:numPr>
+      </w:pPr>
+      <w:proofErr w:type="gramStart"/>
+      <w:r>
+        <w:t>V(</w:t>
+      </w:r>
+      <w:proofErr w:type="gramEnd"/>
+      <w:r>
+        <w:t>) or up(): an atomic operation that increments the semaphore by 1, waking up a waiting P, if any</w:t>
+      </w:r>
+    </w:p>
+    <w:p>
+      <w:pPr>
+        <w:pStyle w:val="ListParagraph"/>
+        <w:numPr>
+          <w:ilvl w:val="0"/>
+          <w:numId w:val="1"/>
+        </w:numPr>
+      </w:pPr>
+      <w:r>
+        <w:t xml:space="preserve">Mutex </w:t>
+      </w:r>
+    </w:p>
+    <w:p>
+      <w:pPr>
+        <w:pStyle w:val="ListParagraph"/>
+        <w:numPr>
+          <w:ilvl w:val="1"/>
+          <w:numId w:val="1"/>
+        </w:numPr>
+      </w:pPr>
+      <w:r>
+        <w:t xml:space="preserve">Called a “binary </w:t>
+      </w:r>
+      <w:proofErr w:type="gramStart"/>
+      <w:r>
+        <w:t>semaphore</w:t>
+      </w:r>
+      <w:proofErr w:type="gramEnd"/>
+      <w:r>
+        <w:t>”</w:t>
+      </w:r>
+    </w:p>
+    <w:p>
+      <w:pPr>
+        <w:pStyle w:val="ListParagraph"/>
+        <w:numPr>
+          <w:ilvl w:val="1"/>
+          <w:numId w:val="1"/>
+        </w:numPr>
+      </w:pPr>
+      <w:r>
+        <w:t>Initial value of semaphore = 1</w:t>
+      </w:r>
+    </w:p>
+    <w:p>
+      <w:pPr>
+        <w:pStyle w:val="ListParagraph"/>
+        <w:numPr>
+          <w:ilvl w:val="1"/>
+          <w:numId w:val="1"/>
+        </w:numPr>
+      </w:pPr>
+      <w:proofErr w:type="spellStart"/>
+      <w:r>
+        <w:t>Semaphore.down</w:t>
+      </w:r>
+      <w:proofErr w:type="spellEnd"/>
+      <w:r>
+        <w:t>()</w:t>
+      </w:r>
+    </w:p>
+    <w:p>
+      <w:pPr>
+        <w:pStyle w:val="ListParagraph"/>
+        <w:ind w:firstLine="720"/>
+      </w:pPr>
+      <w:r>
+        <w:t>*Critical Section*</w:t>
+      </w:r>
+    </w:p>
+    <w:p>
+      <w:pPr>
+        <w:pStyle w:val="ListParagraph"/>
+        <w:ind w:firstLine="720"/>
+      </w:pPr>
+      <w:proofErr w:type="spellStart"/>
+      <w:r>
+        <w:t>Semaphore.up</w:t>
+      </w:r>
+      <w:proofErr w:type="spellEnd"/>
+      <w:r>
+        <w:t>()</w:t>
+      </w:r>
+    </w:p>
+    <w:p>
+      <w:pPr>
+        <w:pStyle w:val="ListParagraph"/>
+        <w:numPr>
+          <w:ilvl w:val="0"/>
+          <w:numId w:val="1"/>
+        </w:numPr>
+      </w:pPr>
+      <w:r>
+        <w:t xml:space="preserve">Signaling other threads, </w:t>
+      </w:r>
+      <w:proofErr w:type="spellStart"/>
+      <w:proofErr w:type="gramStart"/>
+      <w:r>
+        <w:t>eg</w:t>
+      </w:r>
+      <w:proofErr w:type="spellEnd"/>
+      <w:proofErr w:type="gramEnd"/>
+      <w:r>
+        <w:t xml:space="preserve"> </w:t>
+      </w:r>
+      <w:proofErr w:type="spellStart"/>
+      <w:r>
+        <w:t>ThreadJoin</w:t>
+      </w:r>
+      <w:proofErr w:type="spellEnd"/>
+    </w:p>
+    <w:p>
+      <w:pPr>
+        <w:pStyle w:val="ListParagraph"/>
+        <w:numPr>
+          <w:ilvl w:val="1"/>
+          <w:numId w:val="1"/>
+        </w:numPr>
+      </w:pPr>
+      <w:r>
+        <w:t>Init value semaphore = 0</w:t>
+      </w:r>
+    </w:p>
+    <w:p>
+      <w:pPr>
+        <w:pStyle w:val="ListParagraph"/>
+        <w:numPr>
+          <w:ilvl w:val="1"/>
+          <w:numId w:val="1"/>
+        </w:numPr>
+      </w:pPr>
+      <w:proofErr w:type="spellStart"/>
+      <w:proofErr w:type="gramStart"/>
+      <w:r>
+        <w:t>ThreadJoin</w:t>
+      </w:r>
+      <w:proofErr w:type="spellEnd"/>
+      <w:r>
+        <w:t>{</w:t>
+      </w:r>
+      <w:proofErr w:type="gramEnd"/>
+    </w:p>
+    <w:p>
+      <w:pPr>
+        <w:pStyle w:val="ListParagraph"/>
+        <w:ind w:left="2160"/>
+      </w:pPr>
+      <w:proofErr w:type="spellStart"/>
+      <w:r>
+        <w:t>Semaphore.down</w:t>
+      </w:r>
+      <w:proofErr w:type="spellEnd"/>
+      <w:r>
+        <w:t>()</w:t>
+      </w:r>
+    </w:p>
+    <w:p>
+      <w:pPr>
+        <w:pStyle w:val="ListParagraph"/>
+        <w:ind w:left="1440"/>
+      </w:pPr>
+      <w:r>
+        <w:t>}</w:t>
+      </w:r>
+    </w:p>
+    <w:p>
+      <w:pPr>
+        <w:pStyle w:val="ListParagraph"/>
+        <w:ind w:left="1440"/>
+      </w:pPr>
+      <w:proofErr w:type="spellStart"/>
+      <w:proofErr w:type="gramStart"/>
+      <w:r>
+        <w:t>ThreadFinish</w:t>
+      </w:r>
+      <w:proofErr w:type="spellEnd"/>
+      <w:r>
+        <w:t>{</w:t>
+      </w:r>
+      <w:proofErr w:type="gramEnd"/>
+    </w:p>
+    <w:p>
+      <w:pPr>
+        <w:pStyle w:val="ListParagraph"/>
+        <w:ind w:left="1440"/>
+      </w:pPr>
+      <w:r>
+        <w:tab/>
+      </w:r>
+      <w:proofErr w:type="spellStart"/>
+      <w:r>
+        <w:t>Semaphore.up</w:t>
+      </w:r>
+      <w:proofErr w:type="spellEnd"/>
+      <w:r>
+        <w:t>()</w:t>
+      </w:r>
+    </w:p>
+    <w:p>
+      <w:pPr>
+        <w:pStyle w:val="ListParagraph"/>
+        <w:ind w:left="1440"/>
+      </w:pPr>
+      <w:r>
+        <w:t>}</w:t>
+      </w:r>
+    </w:p>
+    <w:p>
+      <w:r>
+        <w:rPr>
+          <w:noProof/>
+        </w:rPr>
+        <w:drawing>
+          <wp:anchor distT="0" distB="0" distL="114300" distR="114300" simplePos="0" relativeHeight="251658240" behindDoc="1" locked="0" layoutInCell="1" allowOverlap="1" wp14:anchorId="477A81AC" wp14:editId="64A61A62">
+            <wp:simplePos x="0" y="0"/>
+            <wp:positionH relativeFrom="column">
+              <wp:posOffset>2744311</wp:posOffset>
+            </wp:positionH>
+            <wp:positionV relativeFrom="paragraph">
+              <wp:posOffset>170180</wp:posOffset>
+            </wp:positionV>
+            <wp:extent cx="2706370" cy="1392555"/>
+            <wp:effectExtent l="0" t="0" r="0" b="4445"/>
+            <wp:wrapTight wrapText="bothSides">
+              <wp:wrapPolygon edited="0">
+                <wp:start x="0" y="0"/>
+                <wp:lineTo x="0" y="21472"/>
+                <wp:lineTo x="21489" y="21472"/>
+                <wp:lineTo x="21489" y="0"/>
+                <wp:lineTo x="0" y="0"/>
+              </wp:wrapPolygon>
+            </wp:wrapTight>
+            <wp:docPr id="321308640" name="Picture 1" descr="A picture containing text, diagram, screenshot, line&#10;&#10;Description automatically generated"/>
+            <wp:cNvGraphicFramePr>
+              <a:graphicFrameLocks xmlns:a="http://schemas.openxmlformats.org/drawingml/2006/main" noChangeAspect="1"/>
+            </wp:cNvGraphicFramePr>
+            <a:graphic xmlns:a="http://schemas.openxmlformats.org/drawingml/2006/main">
+              <a:graphicData uri="http://schemas.openxmlformats.org/drawingml/2006/picture">
+                <pic:pic xmlns:pic="http://schemas.openxmlformats.org/drawingml/2006/picture">
+                  <pic:nvPicPr>
+                    <pic:cNvPr id="321308640" name="Picture 1" descr="A picture containing text, diagram, screenshot, line&#10;&#10;Description automatically generated"/>
+                    <pic:cNvPicPr/>
+                  </pic:nvPicPr>
+                  <pic:blipFill>
+                    <a:blip r:embed="rId5" cstate="print">
+                      <a:extLst>
+                        <a:ext uri="{28A0092B-C50C-407E-A947-70E740481C1C}">
+                          <a14:useLocalDpi xmlns:a14="http://schemas.microsoft.com/office/drawing/2010/main" val="0"/>
+                        </a:ext>
+                      </a:extLst>
+                    </a:blip>
+                    <a:stretch>
+                      <a:fillRect/>
+                    </a:stretch>
+                  </pic:blipFill>
+                  <pic:spPr>
+                    <a:xfrm>
+                      <a:off x="0" y="0"/>
+                      <a:ext cx="2706370" cy="1392555"/>
+                    </a:xfrm>
+                    <a:prstGeom prst="rect">
+                      <a:avLst/>
+                    </a:prstGeom>
+                  </pic:spPr>
+                </pic:pic>
+              </a:graphicData>
+            </a:graphic>
+            <wp14:sizeRelH relativeFrom="page">
+              <wp14:pctWidth>0</wp14:pctWidth>
+            </wp14:sizeRelH>
+            <wp14:sizeRelV relativeFrom="page">
+              <wp14:pctHeight>0</wp14:pctHeight>
+            </wp14:sizeRelV>
+          </wp:anchor>
+        </w:drawing>
+      </w:r>
+    </w:p>
+    <w:p>
+      <w:r>
+        <w:t xml:space="preserve">Starting New Program </w:t>
+      </w:r>
+      <w:r>
+        <w:t>(w/Fork &amp; Exec):</w:t>
+      </w:r>
+    </w:p>
+    <w:p>
+      <w:r>
+        <w:br w:type="page"/>
+      </w:r>
+    </w:p>
+    <w:p>
+      <w:r>
+        <w:rPr>
+          <w:noProof/>
+        </w:rPr>
+        <w:lastRenderedPageBreak/>
+        <w:drawing>
+          <wp:anchor distT="0" distB="0" distL="114300" distR="114300" simplePos="0" relativeHeight="251659264" behindDoc="1" locked="0" layoutInCell="1" allowOverlap="1" wp14:anchorId="29A02372" wp14:editId="76633F74">
+            <wp:simplePos x="0" y="0"/>
+            <wp:positionH relativeFrom="column">
+              <wp:posOffset>1407954</wp:posOffset>
+            </wp:positionH>
+            <wp:positionV relativeFrom="paragraph">
+              <wp:posOffset>159</wp:posOffset>
+            </wp:positionV>
+            <wp:extent cx="3063240" cy="1603375"/>
+            <wp:effectExtent l="0" t="0" r="0" b="0"/>
+            <wp:wrapTight wrapText="bothSides">
+              <wp:wrapPolygon edited="0">
+                <wp:start x="0" y="0"/>
+                <wp:lineTo x="0" y="21386"/>
+                <wp:lineTo x="21493" y="21386"/>
+                <wp:lineTo x="21493" y="0"/>
+                <wp:lineTo x="0" y="0"/>
+              </wp:wrapPolygon>
+            </wp:wrapTight>
+            <wp:docPr id="1381334603" name="Picture 2" descr="A screenshot of a computer code&#10;&#10;Description automatically generated with low confidence"/>
+            <wp:cNvGraphicFramePr>
+              <a:graphicFrameLocks xmlns:a="http://schemas.openxmlformats.org/drawingml/2006/main" noChangeAspect="1"/>
+            </wp:cNvGraphicFramePr>
+            <a:graphic xmlns:a="http://schemas.openxmlformats.org/drawingml/2006/main">
+              <a:graphicData uri="http://schemas.openxmlformats.org/drawingml/2006/picture">
+                <pic:pic xmlns:pic="http://schemas.openxmlformats.org/drawingml/2006/picture">
+                  <pic:nvPicPr>
+                    <pic:cNvPr id="1381334603" name="Picture 2" descr="A screenshot of a computer code&#10;&#10;Description automatically generated with low confidence"/>
+                    <pic:cNvPicPr/>
+                  </pic:nvPicPr>
+                  <pic:blipFill>
+                    <a:blip r:embed="rId6" cstate="print">
+                      <a:extLst>
+                        <a:ext uri="{28A0092B-C50C-407E-A947-70E740481C1C}">
+                          <a14:useLocalDpi xmlns:a14="http://schemas.microsoft.com/office/drawing/2010/main" val="0"/>
+                        </a:ext>
+                      </a:extLst>
+                    </a:blip>
+                    <a:stretch>
+                      <a:fillRect/>
+                    </a:stretch>
+                  </pic:blipFill>
+                  <pic:spPr>
+                    <a:xfrm>
+                      <a:off x="0" y="0"/>
+                      <a:ext cx="3063240" cy="1603375"/>
+                    </a:xfrm>
+                    <a:prstGeom prst="rect">
+                      <a:avLst/>
+                    </a:prstGeom>
+                  </pic:spPr>
+                </pic:pic>
+              </a:graphicData>
+            </a:graphic>
+            <wp14:sizeRelH relativeFrom="page">
+              <wp14:pctWidth>0</wp14:pctWidth>
+            </wp14:sizeRelH>
+            <wp14:sizeRelV relativeFrom="page">
+              <wp14:pctHeight>0</wp14:pctHeight>
+            </wp14:sizeRelV>
+          </wp:anchor>
+        </w:drawing>
+      </w:r>
+      <w:r>
+        <w:t xml:space="preserve"> How to use wait</w:t>
+      </w:r>
+      <w:r>
+        <w:t>:</w:t>
+      </w:r>
+    </w:p>
+    <w:p/>
+    <w:p/>
+    <w:p/>
+    <w:p/>
+    <w:p/>
+    <w:p/>
+    <w:p/>
+    <w:p/>
+    <w:p/>
+    <w:p/>
+    <w:p>
+      <w:r>
+        <w:rPr>
+          <w:noProof/>
+        </w:rPr>
+        <w:drawing>
+          <wp:anchor distT="0" distB="0" distL="114300" distR="114300" simplePos="0" relativeHeight="251660288" behindDoc="1" locked="0" layoutInCell="1" allowOverlap="1" wp14:anchorId="19EA498C" wp14:editId="06469A8D">
+            <wp:simplePos x="0" y="0"/>
+            <wp:positionH relativeFrom="column">
+              <wp:posOffset>2758916</wp:posOffset>
+            </wp:positionH>
+            <wp:positionV relativeFrom="paragraph">
+              <wp:posOffset>50800</wp:posOffset>
+            </wp:positionV>
+            <wp:extent cx="2948305" cy="2595245"/>
+            <wp:effectExtent l="0" t="0" r="0" b="0"/>
+            <wp:wrapTight wrapText="bothSides">
+              <wp:wrapPolygon edited="0">
+                <wp:start x="0" y="0"/>
+                <wp:lineTo x="0" y="21457"/>
+                <wp:lineTo x="21493" y="21457"/>
+                <wp:lineTo x="21493" y="0"/>
+                <wp:lineTo x="0" y="0"/>
+              </wp:wrapPolygon>
+            </wp:wrapTight>
+            <wp:docPr id="1342752069" name="Picture 3" descr="A screenshot of a computer code&#10;&#10;Description automatically generated with medium confidence"/>
+            <wp:cNvGraphicFramePr>
+              <a:graphicFrameLocks xmlns:a="http://schemas.openxmlformats.org/drawingml/2006/main" noChangeAspect="1"/>
+            </wp:cNvGraphicFramePr>
+            <a:graphic xmlns:a="http://schemas.openxmlformats.org/drawingml/2006/main">
+              <a:graphicData uri="http://schemas.openxmlformats.org/drawingml/2006/picture">
+                <pic:pic xmlns:pic="http://schemas.openxmlformats.org/drawingml/2006/picture">
+                  <pic:nvPicPr>
+                    <pic:cNvPr id="1342752069" name="Picture 3" descr="A screenshot of a computer code&#10;&#10;Description automatically generated with medium confidence"/>
+                    <pic:cNvPicPr/>
+                  </pic:nvPicPr>
+                  <pic:blipFill>
+                    <a:blip r:embed="rId7" cstate="print">
+                      <a:extLst>
+                        <a:ext uri="{28A0092B-C50C-407E-A947-70E740481C1C}">
+                          <a14:useLocalDpi xmlns:a14="http://schemas.microsoft.com/office/drawing/2010/main" val="0"/>
+                        </a:ext>
+                      </a:extLst>
+                    </a:blip>
+                    <a:stretch>
+                      <a:fillRect/>
+                    </a:stretch>
+                  </pic:blipFill>
+                  <pic:spPr>
+                    <a:xfrm>
+                      <a:off x="0" y="0"/>
+                      <a:ext cx="2948305" cy="2595245"/>
+                    </a:xfrm>
+                    <a:prstGeom prst="rect">
+                      <a:avLst/>
+                    </a:prstGeom>
+                  </pic:spPr>
+                </pic:pic>
+              </a:graphicData>
+            </a:graphic>
+            <wp14:sizeRelH relativeFrom="page">
+              <wp14:pctWidth>0</wp14:pctWidth>
+            </wp14:sizeRelH>
+            <wp14:sizeRelV relativeFrom="page">
+              <wp14:pctHeight>0</wp14:pctHeight>
+            </wp14:sizeRelV>
+          </wp:anchor>
+        </w:drawing>
+      </w:r>
+    </w:p>
+    <w:p>
+      <w:r>
+        <w:t>How to signal between two processes:</w:t>
+      </w:r>
+    </w:p>
+    <w:p>
+      <w:r>
+        <w:t>(</w:t>
+      </w:r>
+      <w:proofErr w:type="spellStart"/>
+      <w:proofErr w:type="gramStart"/>
+      <w:r>
+        <w:t>sigaction</w:t>
+      </w:r>
+      <w:proofErr w:type="spellEnd"/>
+      <w:proofErr w:type="gramEnd"/>
+      <w:r>
+        <w:t xml:space="preserve"> w/ </w:t>
+      </w:r>
+      <w:proofErr w:type="spellStart"/>
+      <w:r>
+        <w:t>sa_handler</w:t>
+      </w:r>
+      <w:proofErr w:type="spellEnd"/>
+      <w:r>
+        <w:t>)</w:t>
+      </w:r>
+    </w:p>
+    <w:p/>
+    <w:p>
+      <w:pPr>
+        <w:pStyle w:val="ListParagraph"/>
+        <w:numPr>
+          <w:ilvl w:val="0"/>
+          <w:numId w:val="2"/>
+        </w:numPr>
+      </w:pPr>
+      <w:r>
+        <w:t xml:space="preserve">Declare struct </w:t>
+      </w:r>
+      <w:proofErr w:type="spellStart"/>
+      <w:proofErr w:type="gramStart"/>
+      <w:r>
+        <w:t>sigaction</w:t>
+      </w:r>
+      <w:proofErr w:type="spellEnd"/>
+      <w:proofErr w:type="gramEnd"/>
+    </w:p>
+    <w:p>
+      <w:pPr>
+        <w:pStyle w:val="ListParagraph"/>
+        <w:numPr>
+          <w:ilvl w:val="0"/>
+          <w:numId w:val="2"/>
+        </w:numPr>
+      </w:pPr>
+      <w:r>
+        <w:t xml:space="preserve">Set flags, mask, </w:t>
+      </w:r>
+      <w:proofErr w:type="spellStart"/>
+      <w:r>
+        <w:t>sa_</w:t>
+      </w:r>
+      <w:proofErr w:type="gramStart"/>
+      <w:r>
+        <w:t>handler</w:t>
+      </w:r>
+      <w:proofErr w:type="spellEnd"/>
+      <w:proofErr w:type="gramEnd"/>
+    </w:p>
+    <w:p>
+      <w:pPr>
+        <w:pStyle w:val="ListParagraph"/>
+        <w:numPr>
+          <w:ilvl w:val="0"/>
+          <w:numId w:val="2"/>
+        </w:numPr>
+      </w:pPr>
+      <w:r>
+        <w:t xml:space="preserve">Bind </w:t>
+      </w:r>
+      <w:proofErr w:type="spellStart"/>
+      <w:r>
+        <w:t>sig_handler</w:t>
+      </w:r>
+      <w:proofErr w:type="spellEnd"/>
+      <w:r>
+        <w:t xml:space="preserve"> to </w:t>
+      </w:r>
+      <w:proofErr w:type="gramStart"/>
+      <w:r>
+        <w:t>SIGINT</w:t>
+      </w:r>
+      <w:proofErr w:type="gramEnd"/>
+    </w:p>
+    <w:p>
+      <w:pPr>
+        <w:pStyle w:val="ListParagraph"/>
+        <w:numPr>
+          <w:ilvl w:val="0"/>
+          <w:numId w:val="2"/>
+        </w:numPr>
+      </w:pPr>
+      <w:proofErr w:type="spellStart"/>
+      <w:r>
+        <w:t>Everytime</w:t>
+      </w:r>
+      <w:proofErr w:type="spellEnd"/>
+      <w:r>
+        <w:t xml:space="preserve"> SIGINT </w:t>
+      </w:r>
+      <w:r>
+        <w:t xml:space="preserve">signal </w:t>
+      </w:r>
+      <w:proofErr w:type="gramStart"/>
+      <w:r>
+        <w:t>used</w:t>
+      </w:r>
+      <w:r>
+        <w:t xml:space="preserve">,  </w:t>
+      </w:r>
+      <w:proofErr w:type="spellStart"/>
+      <w:r>
+        <w:t>sighandler</w:t>
+      </w:r>
+      <w:proofErr w:type="spellEnd"/>
+      <w:proofErr w:type="gramEnd"/>
+      <w:r>
+        <w:t xml:space="preserve"> is called</w:t>
+      </w:r>
+    </w:p>
+    <w:p>
+      <w:pPr>
+        <w:pStyle w:val="ListParagraph"/>
+        <w:numPr>
+          <w:ilvl w:val="1"/>
+          <w:numId w:val="2"/>
+        </w:numPr>
+      </w:pPr>
+      <w:r>
+        <w:t xml:space="preserve">SIGINT – ctrl-c </w:t>
+      </w:r>
+    </w:p>
+    <w:p>
+      <w:pPr>
+        <w:pStyle w:val="ListParagraph"/>
+        <w:numPr>
+          <w:ilvl w:val="1"/>
+          <w:numId w:val="2"/>
+        </w:numPr>
+      </w:pPr>
+      <w:r>
+        <w:t xml:space="preserve">SIGTERM – default for kill </w:t>
+      </w:r>
+      <w:proofErr w:type="gramStart"/>
+      <w:r>
+        <w:t>command</w:t>
+      </w:r>
+      <w:proofErr w:type="gramEnd"/>
+    </w:p>
+    <w:p>
+      <w:pPr>
+        <w:pStyle w:val="ListParagraph"/>
+        <w:numPr>
+          <w:ilvl w:val="1"/>
+          <w:numId w:val="2"/>
+        </w:numPr>
+      </w:pPr>
+      <w:r>
+        <w:t xml:space="preserve">SIGSTP – ctrl-z </w:t>
+      </w:r>
+    </w:p>
+    <w:p>
+      <w:pPr>
+        <w:pStyle w:val="ListParagraph"/>
+        <w:numPr>
+          <w:ilvl w:val="1"/>
+          <w:numId w:val="2"/>
+        </w:numPr>
+      </w:pPr>
+      <w:r>
+        <w:t>SIGKILL, SOGSTOP – terminate/stop process</w:t>
+      </w:r>
+      <w:r>
+        <w:t xml:space="preserve"> (can’t be changed with </w:t>
+      </w:r>
+      <w:proofErr w:type="spellStart"/>
+      <w:r>
+        <w:t>sigaction</w:t>
+      </w:r>
+      <w:proofErr w:type="spellEnd"/>
+      <w:r>
+        <w:t>)</w:t>
+      </w:r>
+    </w:p>
+    <w:p/>
+    <w:p>
+      <w:r>
+        <w:t xml:space="preserve">System Call Interface – Set of standardized </w:t>
+      </w:r>
+      <w:r>
+        <w:t xml:space="preserve">functions that cross user/kernel </w:t>
+      </w:r>
+      <w:proofErr w:type="gramStart"/>
+      <w:r>
+        <w:t>divide</w:t>
+      </w:r>
+      <w:proofErr w:type="gramEnd"/>
+    </w:p>
+    <w:p>
+      <w:proofErr w:type="spellStart"/>
+      <w:r>
+        <w:t>Libc</w:t>
+      </w:r>
+      <w:proofErr w:type="spellEnd"/>
+      <w:r>
+        <w:t xml:space="preserve"> </w:t>
+      </w:r>
+      <w:r>
+        <w:sym w:font="Wingdings" w:char="F0E0"/>
+      </w:r>
+      <w:r>
+        <w:t xml:space="preserve"> Standardized functions (including sys calls) linked with your C source </w:t>
+      </w:r>
+      <w:proofErr w:type="gramStart"/>
+      <w:r>
+        <w:t>code</w:t>
+      </w:r>
+      <w:proofErr w:type="gramEnd"/>
+      <w:r>
+        <w:t xml:space="preserve"> </w:t>
+      </w:r>
+    </w:p>
+    <w:p/>
+    <w:p>
+      <w:proofErr w:type="spellStart"/>
+      <w:r>
+        <w:t>pthread</w:t>
+      </w:r>
+      <w:proofErr w:type="spellEnd"/>
+      <w:r>
+        <w:t xml:space="preserve"> library: POSIX thread library</w:t>
+      </w:r>
+    </w:p>
+    <w:p/>
+    <w:p>
+      <w:proofErr w:type="gramStart"/>
+      <w:r>
+        <w:t>POSIX :</w:t>
+      </w:r>
+      <w:proofErr w:type="gramEnd"/>
+      <w:r>
+        <w:t xml:space="preserve"> Portable Operati</w:t>
+      </w:r>
+      <w:r>
+        <w:t>ng</w:t>
+      </w:r>
+      <w:r>
+        <w:t xml:space="preserve"> System Interface (for Unix?)</w:t>
+      </w:r>
+    </w:p>
+    <w:p>
+      <w:pPr>
+        <w:pStyle w:val="ListParagraph"/>
+        <w:numPr>
+          <w:ilvl w:val="0"/>
+          <w:numId w:val="1"/>
+        </w:numPr>
+      </w:pPr>
+      <w:r>
+        <w:t>Interface for application programmers</w:t>
+      </w:r>
+    </w:p>
+    <w:p>
+      <w:pPr>
+        <w:pStyle w:val="ListParagraph"/>
+        <w:numPr>
+          <w:ilvl w:val="0"/>
+          <w:numId w:val="1"/>
+        </w:numPr>
+      </w:pPr>
+      <w:r>
+        <w:t xml:space="preserve">Defines the term “Unix”, </w:t>
+      </w:r>
+      <w:proofErr w:type="spellStart"/>
+      <w:r>
+        <w:t>dervived</w:t>
+      </w:r>
+      <w:proofErr w:type="spellEnd"/>
+      <w:r>
+        <w:t xml:space="preserve"> from A&amp;T Unix</w:t>
+      </w:r>
+    </w:p>
+    <w:p>
+      <w:pPr>
+        <w:pStyle w:val="ListParagraph"/>
+        <w:numPr>
+          <w:ilvl w:val="0"/>
+          <w:numId w:val="1"/>
+        </w:numPr>
+      </w:pPr>
+      <w:r>
+        <w:t xml:space="preserve">Crated to bring order to many Unix-derived OSes, so applications are </w:t>
+      </w:r>
+      <w:proofErr w:type="gramStart"/>
+      <w:r>
+        <w:t>portable</w:t>
+      </w:r>
+      <w:proofErr w:type="gramEnd"/>
+    </w:p>
+    <w:p>
+      <w:pPr>
+        <w:pStyle w:val="ListParagraph"/>
+        <w:numPr>
+          <w:ilvl w:val="0"/>
+          <w:numId w:val="1"/>
+        </w:numPr>
+      </w:pPr>
+      <w:r>
+        <w:t xml:space="preserve">Requires standard system call </w:t>
+      </w:r>
+      <w:proofErr w:type="gramStart"/>
+      <w:r>
+        <w:t>interface</w:t>
+      </w:r>
+      <w:proofErr w:type="gramEnd"/>
+    </w:p>
+    <w:p/>
+    <w:p>
+      <w:r>
+        <w:t xml:space="preserve">(Everything is a “File” </w:t>
+      </w:r>
+      <w:r>
+        <w:sym w:font="Wingdings" w:char="F0E0"/>
+      </w:r>
+      <w:r>
+        <w:t xml:space="preserve"> Unix</w:t>
+      </w:r>
+      <w:r>
+        <w:t>/POSIX</w:t>
+      </w:r>
+      <w:r>
+        <w:t xml:space="preserve"> Idea)</w:t>
+      </w:r>
+    </w:p>
+    <w:p>
+      <w:r>
+        <w:t>Identical interface for</w:t>
+      </w:r>
+      <w:r>
+        <w:t>:</w:t>
+      </w:r>
+    </w:p>
+    <w:p>
+      <w:pPr>
+        <w:pStyle w:val="ListParagraph"/>
+        <w:numPr>
+          <w:ilvl w:val="0"/>
+          <w:numId w:val="1"/>
+        </w:numPr>
+      </w:pPr>
+      <w:r>
+        <w:t>Files on disk</w:t>
+      </w:r>
+    </w:p>
+    <w:p>
+      <w:pPr>
+        <w:pStyle w:val="ListParagraph"/>
+        <w:numPr>
+          <w:ilvl w:val="0"/>
+          <w:numId w:val="1"/>
+        </w:numPr>
+      </w:pPr>
+      <w:r>
+        <w:t xml:space="preserve">Devices (terminals, printers, </w:t>
+      </w:r>
+      <w:proofErr w:type="spellStart"/>
+      <w:r>
+        <w:t>etc</w:t>
+      </w:r>
+      <w:proofErr w:type="spellEnd"/>
+      <w:r>
+        <w:t>)</w:t>
+      </w:r>
+    </w:p>
+    <w:p>
+      <w:pPr>
+        <w:pStyle w:val="ListParagraph"/>
+        <w:numPr>
+          <w:ilvl w:val="0"/>
+          <w:numId w:val="1"/>
+        </w:numPr>
+      </w:pPr>
+      <w:r>
+        <w:t>Regular files on disk</w:t>
+      </w:r>
+    </w:p>
+    <w:p>
+      <w:pPr>
+        <w:pStyle w:val="ListParagraph"/>
+        <w:numPr>
+          <w:ilvl w:val="0"/>
+          <w:numId w:val="1"/>
+        </w:numPr>
+      </w:pPr>
+      <w:r>
+        <w:t>Networking (sockets)</w:t>
+      </w:r>
+    </w:p>
+    <w:p>
+      <w:pPr>
+        <w:pStyle w:val="ListParagraph"/>
+        <w:numPr>
+          <w:ilvl w:val="0"/>
+          <w:numId w:val="1"/>
+        </w:numPr>
+      </w:pPr>
+      <w:r>
+        <w:t>Local IPC (pipes, sockets)</w:t>
+      </w:r>
+    </w:p>
+    <w:p>
+      <w:r>
+        <w:lastRenderedPageBreak/>
+        <w:t xml:space="preserve">Based on the system calls </w:t>
+      </w:r>
+      <w:proofErr w:type="gramStart"/>
+      <w:r>
+        <w:t>open(</w:t>
+      </w:r>
+      <w:proofErr w:type="gramEnd"/>
+      <w:r>
+        <w:t>), read(), write(), and close()</w:t>
+      </w:r>
+    </w:p>
+    <w:p>
+      <w:r>
+        <w:t xml:space="preserve">Additional: </w:t>
+      </w:r>
+      <w:proofErr w:type="spellStart"/>
+      <w:proofErr w:type="gramStart"/>
+      <w:r>
+        <w:t>ioctl</w:t>
+      </w:r>
+      <w:proofErr w:type="spellEnd"/>
+      <w:r>
+        <w:t>(</w:t>
+      </w:r>
+      <w:proofErr w:type="gramEnd"/>
+      <w:r>
+        <w:t>) for custom configu</w:t>
+      </w:r>
+      <w:r>
+        <w:t>r</w:t>
+      </w:r>
+      <w:r>
+        <w:t>a</w:t>
+      </w:r>
+      <w:r>
+        <w:t>t</w:t>
+      </w:r>
+      <w:r>
+        <w:t>ion that doesn’t quite fit</w:t>
+      </w:r>
+    </w:p>
+    <w:p/>
+    <w:p>
+      <w:r>
+        <w:t>The File System abstraction:</w:t>
+      </w:r>
+    </w:p>
+    <w:p>
+      <w:pPr>
+        <w:pStyle w:val="ListParagraph"/>
+        <w:numPr>
+          <w:ilvl w:val="0"/>
+          <w:numId w:val="1"/>
+        </w:numPr>
+      </w:pPr>
+      <w:r>
+        <w:t>File</w:t>
+      </w:r>
+    </w:p>
+    <w:p>
+      <w:pPr>
+        <w:pStyle w:val="ListParagraph"/>
+        <w:numPr>
+          <w:ilvl w:val="1"/>
+          <w:numId w:val="1"/>
+        </w:numPr>
+      </w:pPr>
+      <w:r>
+        <w:t>Named collection of data in a file system</w:t>
+      </w:r>
+    </w:p>
+    <w:p>
+      <w:pPr>
+        <w:pStyle w:val="ListParagraph"/>
+        <w:numPr>
+          <w:ilvl w:val="1"/>
+          <w:numId w:val="1"/>
+        </w:numPr>
+      </w:pPr>
+      <w:r>
+        <w:t>POXIS File data: sequence of bytes</w:t>
+      </w:r>
+    </w:p>
+    <w:p>
+      <w:pPr>
+        <w:pStyle w:val="ListParagraph"/>
+        <w:numPr>
+          <w:ilvl w:val="2"/>
+          <w:numId w:val="1"/>
+        </w:numPr>
+      </w:pPr>
+      <w:r>
+        <w:t xml:space="preserve">Could be text, binary, serialized </w:t>
+      </w:r>
+      <w:proofErr w:type="gramStart"/>
+      <w:r>
+        <w:t>objects</w:t>
+      </w:r>
+      <w:proofErr w:type="gramEnd"/>
+    </w:p>
+    <w:p>
+      <w:pPr>
+        <w:pStyle w:val="ListParagraph"/>
+        <w:numPr>
+          <w:ilvl w:val="1"/>
+          <w:numId w:val="1"/>
+        </w:numPr>
+      </w:pPr>
+      <w:r>
+        <w:t>File Metadata: information about the file</w:t>
+      </w:r>
+    </w:p>
+    <w:p>
+      <w:pPr>
+        <w:pStyle w:val="ListParagraph"/>
+        <w:numPr>
+          <w:ilvl w:val="0"/>
+          <w:numId w:val="1"/>
+        </w:numPr>
+      </w:pPr>
+      <w:r>
+        <w:t>Directory</w:t>
+      </w:r>
+    </w:p>
+    <w:p>
+      <w:pPr>
+        <w:pStyle w:val="ListParagraph"/>
+        <w:numPr>
+          <w:ilvl w:val="1"/>
+          <w:numId w:val="1"/>
+        </w:numPr>
+      </w:pPr>
+      <w:r>
+        <w:t xml:space="preserve">“Folder” containing files &amp; </w:t>
+      </w:r>
+      <w:proofErr w:type="gramStart"/>
+      <w:r>
+        <w:t>directories</w:t>
+      </w:r>
+      <w:proofErr w:type="gramEnd"/>
+    </w:p>
+    <w:p>
+      <w:pPr>
+        <w:pStyle w:val="ListParagraph"/>
+        <w:numPr>
+          <w:ilvl w:val="1"/>
+          <w:numId w:val="1"/>
+        </w:numPr>
+      </w:pPr>
+      <w:r>
+        <w:t>Hierarchical (graphical) naming</w:t>
+      </w:r>
+    </w:p>
+    <w:p>
+      <w:pPr>
+        <w:pStyle w:val="ListParagraph"/>
+        <w:numPr>
+          <w:ilvl w:val="2"/>
+          <w:numId w:val="1"/>
+        </w:numPr>
+      </w:pPr>
+      <w:r>
+        <w:t xml:space="preserve"> Path graph directory graph</w:t>
+      </w:r>
+    </w:p>
+    <w:p>
+      <w:pPr>
+        <w:pStyle w:val="ListParagraph"/>
+        <w:numPr>
+          <w:ilvl w:val="2"/>
+          <w:numId w:val="1"/>
+        </w:numPr>
+      </w:pPr>
+      <w:r>
+        <w:t xml:space="preserve">Uniquely identifies a file or </w:t>
+      </w:r>
+      <w:proofErr w:type="gramStart"/>
+      <w:r>
+        <w:t>directory</w:t>
+      </w:r>
+      <w:proofErr w:type="gramEnd"/>
+    </w:p>
+    <w:p>
+      <w:pPr>
+        <w:pStyle w:val="ListParagraph"/>
+        <w:numPr>
+          <w:ilvl w:val="1"/>
+          <w:numId w:val="1"/>
+        </w:numPr>
+      </w:pPr>
+      <w:r>
+        <w:t>Links and Volumes (later)</w:t>
+      </w:r>
+    </w:p>
+    <w:p>
+      <w:pPr>
+        <w:pStyle w:val="ListParagraph"/>
+        <w:numPr>
+          <w:ilvl w:val="0"/>
+          <w:numId w:val="1"/>
+        </w:numPr>
+      </w:pPr>
+      <w:r>
+        <w:t>Every process has CWD (current working directory)</w:t>
+      </w:r>
+    </w:p>
+    <w:p>
+      <w:pPr>
+        <w:pStyle w:val="ListParagraph"/>
+        <w:numPr>
+          <w:ilvl w:val="1"/>
+          <w:numId w:val="1"/>
+        </w:numPr>
+      </w:pPr>
+      <w:r>
+        <w:t xml:space="preserve">Can be set with a system call </w:t>
+      </w:r>
+      <w:r>
+        <w:sym w:font="Wingdings" w:char="F0E0"/>
+      </w:r>
+      <w:r>
+        <w:t xml:space="preserve"> int </w:t>
+      </w:r>
+      <w:proofErr w:type="spellStart"/>
+      <w:proofErr w:type="gramStart"/>
+      <w:r>
+        <w:t>chdir</w:t>
+      </w:r>
+      <w:proofErr w:type="spellEnd"/>
+      <w:r>
+        <w:t>(</w:t>
+      </w:r>
+      <w:proofErr w:type="gramEnd"/>
+      <w:r>
+        <w:t>const char* path);</w:t>
+      </w:r>
+    </w:p>
+    <w:p>
+      <w:pPr>
+        <w:pStyle w:val="ListParagraph"/>
+        <w:numPr>
+          <w:ilvl w:val="0"/>
+          <w:numId w:val="1"/>
+        </w:numPr>
+      </w:pPr>
+      <w:r>
+        <w:t>Absolute paths ignore CWD</w:t>
+      </w:r>
+      <w:r>
+        <w:t xml:space="preserve"> (/home/</w:t>
+      </w:r>
+      <w:proofErr w:type="spellStart"/>
+      <w:r>
+        <w:t>oski</w:t>
+      </w:r>
+      <w:proofErr w:type="spellEnd"/>
+      <w:r>
+        <w:t>/cs162)</w:t>
+      </w:r>
+    </w:p>
+    <w:p>
+      <w:pPr>
+        <w:pStyle w:val="ListParagraph"/>
+        <w:numPr>
+          <w:ilvl w:val="0"/>
+          <w:numId w:val="1"/>
+        </w:numPr>
+      </w:pPr>
+      <w:r>
+        <w:t xml:space="preserve">Relative paths are relative to CWD </w:t>
+      </w:r>
+      <w:proofErr w:type="gramStart"/>
+      <w:r>
+        <w:t>(..</w:t>
+      </w:r>
+      <w:proofErr w:type="gramEnd"/>
+      <w:r>
+        <w:t>/index/html, ~/index.html, ./index.html)</w:t>
+      </w:r>
+    </w:p>
+    <w:p/>
+    <w:p>
+      <w:pPr>
+        <w:rPr>
+          <w:b/>
+          <w:bCs/>
+        </w:rPr>
+      </w:pPr>
+      <w:r>
+        <w:rPr>
+          <w:b/>
+          <w:bCs/>
+        </w:rPr>
+        <w:t>Streams:</w:t>
+      </w:r>
+    </w:p>
+    <w:p>
+      <w:r>
+        <w:t>Operating on “streams: - unformatted sequence of bytes with a position)</w:t>
+      </w:r>
+    </w:p>
+    <w:p/>
+    <w:p>
+      <w:r>
+        <w:t>#include &lt;</w:t>
+      </w:r>
+      <w:proofErr w:type="spellStart"/>
+      <w:r>
+        <w:t>stdio.h</w:t>
+      </w:r>
+      <w:proofErr w:type="spellEnd"/>
+      <w:r>
+        <w:t>&gt;</w:t>
+      </w:r>
+    </w:p>
+    <w:p>
+      <w:r>
+        <w:t xml:space="preserve">FILE* </w:t>
+      </w:r>
+      <w:proofErr w:type="spellStart"/>
+      <w:r>
+        <w:t>fopen</w:t>
+      </w:r>
+      <w:proofErr w:type="spellEnd"/>
+      <w:r>
+        <w:t xml:space="preserve"> (const char* filename, const char *mode)</w:t>
+      </w:r>
+    </w:p>
+    <w:p>
+      <w:r>
+        <w:t xml:space="preserve">int </w:t>
+      </w:r>
+      <w:proofErr w:type="spellStart"/>
+      <w:proofErr w:type="gramStart"/>
+      <w:r>
+        <w:t>fclose</w:t>
+      </w:r>
+      <w:proofErr w:type="spellEnd"/>
+      <w:r>
+        <w:t>(</w:t>
+      </w:r>
+      <w:proofErr w:type="gramEnd"/>
+      <w:r>
+        <w:t>FILE *</w:t>
+      </w:r>
+      <w:proofErr w:type="spellStart"/>
+      <w:r>
+        <w:t>fp</w:t>
+      </w:r>
+      <w:proofErr w:type="spellEnd"/>
+      <w:r>
+        <w:t>)</w:t>
+      </w:r>
+    </w:p>
+    <w:p/>
+    <w:p>
+      <w:r>
+        <w:t xml:space="preserve">Open stream represented by a </w:t>
+      </w:r>
+      <w:r>
+        <w:rPr>
+          <w:b/>
+          <w:bCs/>
+        </w:rPr>
+        <w:t>pointer</w:t>
+      </w:r>
+      <w:r>
+        <w:t xml:space="preserve"> to a </w:t>
+      </w:r>
+      <w:r>
+        <w:rPr>
+          <w:b/>
+          <w:bCs/>
+        </w:rPr>
+        <w:t>FILE</w:t>
+      </w:r>
+      <w:r>
+        <w:t xml:space="preserve"> data </w:t>
+      </w:r>
+      <w:proofErr w:type="gramStart"/>
+      <w:r>
+        <w:t>structure</w:t>
+      </w:r>
+      <w:proofErr w:type="gramEnd"/>
+    </w:p>
+    <w:p/>
+    <w:p>
+      <w:r>
+        <w:t>Three predefined streams are opened impli</w:t>
+      </w:r>
+      <w:r>
+        <w:t>ci</w:t>
+      </w:r>
+      <w:r>
+        <w:t xml:space="preserve">tly when the program is </w:t>
+      </w:r>
+      <w:proofErr w:type="gramStart"/>
+      <w:r>
+        <w:t>executed</w:t>
+      </w:r>
+      <w:proofErr w:type="gramEnd"/>
+    </w:p>
+    <w:p>
+      <w:r>
+        <w:t>FILE *</w:t>
+      </w:r>
+      <w:proofErr w:type="gramStart"/>
+      <w:r>
+        <w:t>stdin  -</w:t>
+      </w:r>
+      <w:proofErr w:type="gramEnd"/>
+      <w:r>
+        <w:t xml:space="preserve"> normal </w:t>
+      </w:r>
+      <w:r>
+        <w:t>s</w:t>
+      </w:r>
+      <w:r>
+        <w:t>ource of input, can be redirected</w:t>
+      </w:r>
+    </w:p>
+    <w:p>
+      <w:r>
+        <w:t>FILE *</w:t>
+      </w:r>
+      <w:proofErr w:type="spellStart"/>
+      <w:r>
+        <w:t>stdout</w:t>
+      </w:r>
+      <w:proofErr w:type="spellEnd"/>
+      <w:r>
+        <w:t xml:space="preserve"> – normal source of output</w:t>
+      </w:r>
+    </w:p>
+    <w:p>
+      <w:r>
+        <w:t>FILE *stderr – diagnostics and errors</w:t>
+      </w:r>
+    </w:p>
+    <w:p/>
+    <w:p>
+      <w:r>
+        <w:t xml:space="preserve">Can communicate with different processes with </w:t>
+      </w:r>
+    </w:p>
+    <w:p/>
+    <w:p>
+      <w:r>
+        <w:t xml:space="preserve">STDIN / STDOUT enable </w:t>
+      </w:r>
+      <w:proofErr w:type="spellStart"/>
+      <w:r>
+        <w:t>compositon</w:t>
+      </w:r>
+      <w:proofErr w:type="spellEnd"/>
+      <w:r>
+        <w:t xml:space="preserve"> in </w:t>
+      </w:r>
+      <w:proofErr w:type="gramStart"/>
+      <w:r>
+        <w:t>Unix</w:t>
+      </w:r>
+      <w:proofErr w:type="gramEnd"/>
+    </w:p>
+    <w:p/>
+    <w:p>
+      <w:r>
+        <w:t xml:space="preserve">All can be </w:t>
+      </w:r>
+      <w:proofErr w:type="gramStart"/>
+      <w:r>
+        <w:t>redirect</w:t>
+      </w:r>
+      <w:r>
+        <w:t>ed</w:t>
+      </w:r>
+      <w:proofErr w:type="gramEnd"/>
+    </w:p>
+    <w:p>
+      <w:r>
+        <w:sym w:font="Wingdings" w:char="F0E0"/>
+      </w:r>
+      <w:r>
+        <w:t xml:space="preserve"> cat hello.txt | grep “World!”</w:t>
+      </w:r>
+    </w:p>
+    <w:p>
+      <w:r>
+        <w:t xml:space="preserve">(cat’s </w:t>
+      </w:r>
+      <w:proofErr w:type="spellStart"/>
+      <w:r>
+        <w:t>stdout</w:t>
+      </w:r>
+      <w:proofErr w:type="spellEnd"/>
+      <w:r>
+        <w:t xml:space="preserve"> goes to gre</w:t>
+      </w:r>
+      <w:r>
+        <w:t>p</w:t>
+      </w:r>
+      <w:r>
+        <w:t>’s stdin</w:t>
+      </w:r>
+      <w:r>
+        <w:t>)</w:t>
+      </w:r>
+    </w:p>
+    <w:p/>
+    <w:p/>
+    <w:p>
+      <w:r>
+        <w:br w:type="page"/>
+      </w:r>
+    </w:p>
+    <w:p>
+      <w:r>
+        <w:lastRenderedPageBreak/>
+        <w:t>C High-Level File API:</w:t>
+      </w:r>
+    </w:p>
+    <w:p/>
+    <w:p>
+      <w:r>
+        <w:t>//character oriented</w:t>
+      </w:r>
+    </w:p>
+    <w:p>
+      <w:pPr>
+        <w:pStyle w:val="ListParagraph"/>
+        <w:numPr>
+          <w:ilvl w:val="0"/>
+          <w:numId w:val="1"/>
+        </w:numPr>
+      </w:pPr>
+      <w:r>
+        <w:t xml:space="preserve">int </w:t>
+      </w:r>
+      <w:proofErr w:type="spellStart"/>
+      <w:proofErr w:type="gramStart"/>
+      <w:r>
+        <w:t>fputc</w:t>
+      </w:r>
+      <w:proofErr w:type="spellEnd"/>
+      <w:r>
+        <w:t>(</w:t>
+      </w:r>
+      <w:proofErr w:type="gramEnd"/>
+      <w:r>
+        <w:t xml:space="preserve">int c, FILE* </w:t>
+      </w:r>
+      <w:proofErr w:type="spellStart"/>
+      <w:r>
+        <w:t>fp</w:t>
+      </w:r>
+      <w:proofErr w:type="spellEnd"/>
+      <w:r>
+        <w:t xml:space="preserve">) </w:t>
+      </w:r>
+    </w:p>
+    <w:p>
+      <w:pPr>
+        <w:pStyle w:val="ListParagraph"/>
+        <w:numPr>
+          <w:ilvl w:val="0"/>
+          <w:numId w:val="1"/>
+        </w:numPr>
+      </w:pPr>
+      <w:r>
+        <w:t xml:space="preserve">int </w:t>
+      </w:r>
+      <w:proofErr w:type="spellStart"/>
+      <w:proofErr w:type="gramStart"/>
+      <w:r>
+        <w:t>fputs</w:t>
+      </w:r>
+      <w:proofErr w:type="spellEnd"/>
+      <w:r>
+        <w:t>(</w:t>
+      </w:r>
+      <w:proofErr w:type="gramEnd"/>
+      <w:r>
+        <w:t xml:space="preserve">const char* s, FILE* </w:t>
+      </w:r>
+      <w:proofErr w:type="spellStart"/>
+      <w:r>
+        <w:t>fp</w:t>
+      </w:r>
+      <w:proofErr w:type="spellEnd"/>
+      <w:r>
+        <w:t>)</w:t>
+      </w:r>
+    </w:p>
+    <w:p>
+      <w:pPr>
+        <w:pStyle w:val="ListParagraph"/>
+        <w:numPr>
+          <w:ilvl w:val="0"/>
+          <w:numId w:val="1"/>
+        </w:numPr>
+      </w:pPr>
+      <w:r>
+        <w:t xml:space="preserve">int </w:t>
+      </w:r>
+      <w:proofErr w:type="spellStart"/>
+      <w:proofErr w:type="gramStart"/>
+      <w:r>
+        <w:t>fgetc</w:t>
+      </w:r>
+      <w:proofErr w:type="spellEnd"/>
+      <w:r>
+        <w:t>(</w:t>
+      </w:r>
+      <w:proofErr w:type="gramEnd"/>
+      <w:r>
+        <w:t xml:space="preserve">FILE* </w:t>
+      </w:r>
+      <w:proofErr w:type="spellStart"/>
+      <w:r>
+        <w:t>fp</w:t>
+      </w:r>
+      <w:proofErr w:type="spellEnd"/>
+      <w:r>
+        <w:t>)</w:t>
+      </w:r>
+    </w:p>
+    <w:p>
+      <w:pPr>
+        <w:pStyle w:val="ListParagraph"/>
+        <w:numPr>
+          <w:ilvl w:val="0"/>
+          <w:numId w:val="1"/>
+        </w:numPr>
+      </w:pPr>
+      <w:r>
+        <w:t>char *</w:t>
+      </w:r>
+      <w:proofErr w:type="spellStart"/>
+      <w:proofErr w:type="gramStart"/>
+      <w:r>
+        <w:t>fgets</w:t>
+      </w:r>
+      <w:proofErr w:type="spellEnd"/>
+      <w:r>
+        <w:t>(</w:t>
+      </w:r>
+      <w:proofErr w:type="gramEnd"/>
+      <w:r>
+        <w:t xml:space="preserve">char* </w:t>
+      </w:r>
+      <w:proofErr w:type="spellStart"/>
+      <w:r>
+        <w:t>buf</w:t>
+      </w:r>
+      <w:proofErr w:type="spellEnd"/>
+      <w:r>
+        <w:t xml:space="preserve">, int n, FILE* </w:t>
+      </w:r>
+      <w:proofErr w:type="spellStart"/>
+      <w:r>
+        <w:t>fp</w:t>
+      </w:r>
+      <w:proofErr w:type="spellEnd"/>
+      <w:r>
+        <w:t>)</w:t>
+      </w:r>
+    </w:p>
+    <w:p/>
+    <w:p>
+      <w:r>
+        <w:t xml:space="preserve">Ex: </w:t>
+      </w:r>
+    </w:p>
+    <w:p/>
+    <w:p>
+      <w:r>
+        <w:t>int main(void</w:t>
+      </w:r>
+      <w:proofErr w:type="gramStart"/>
+      <w:r>
+        <w:t>){</w:t>
+      </w:r>
+      <w:proofErr w:type="gramEnd"/>
+    </w:p>
+    <w:p>
+      <w:r>
+        <w:tab/>
+        <w:t xml:space="preserve">FILE* input = </w:t>
+      </w:r>
+      <w:proofErr w:type="spellStart"/>
+      <w:proofErr w:type="gramStart"/>
+      <w:r>
+        <w:t>fopen</w:t>
+      </w:r>
+      <w:proofErr w:type="spellEnd"/>
+      <w:r>
+        <w:t>(</w:t>
+      </w:r>
+      <w:proofErr w:type="gramEnd"/>
+      <w:r>
+        <w:t>“input.txt”, “r”);</w:t>
+      </w:r>
+    </w:p>
+    <w:p>
+      <w:r>
+        <w:tab/>
+        <w:t xml:space="preserve">FILE* output = </w:t>
+      </w:r>
+      <w:proofErr w:type="spellStart"/>
+      <w:proofErr w:type="gramStart"/>
+      <w:r>
+        <w:t>fopen</w:t>
+      </w:r>
+      <w:proofErr w:type="spellEnd"/>
+      <w:r>
+        <w:t>(</w:t>
+      </w:r>
+      <w:proofErr w:type="gramEnd"/>
+      <w:r>
+        <w:t>“output.txt”, “w”);</w:t>
+      </w:r>
+    </w:p>
+    <w:p>
+      <w:r>
+        <w:tab/>
+        <w:t xml:space="preserve">int </w:t>
+      </w:r>
+      <w:proofErr w:type="gramStart"/>
+      <w:r>
+        <w:t>c;</w:t>
+      </w:r>
+      <w:proofErr w:type="gramEnd"/>
+    </w:p>
+    <w:p>
+      <w:r>
+        <w:tab/>
+      </w:r>
+    </w:p>
+    <w:p>
+      <w:r>
+        <w:tab/>
+        <w:t xml:space="preserve">c = </w:t>
+      </w:r>
+      <w:proofErr w:type="spellStart"/>
+      <w:r>
+        <w:t>fgetc</w:t>
+      </w:r>
+      <w:proofErr w:type="spellEnd"/>
+      <w:r>
+        <w:t>(input</w:t>
+      </w:r>
+      <w:proofErr w:type="gramStart"/>
+      <w:r>
+        <w:t>);</w:t>
+      </w:r>
+      <w:proofErr w:type="gramEnd"/>
+    </w:p>
+    <w:p>
+      <w:r>
+        <w:tab/>
+      </w:r>
+      <w:proofErr w:type="gramStart"/>
+      <w:r>
+        <w:t>while(</w:t>
+      </w:r>
+      <w:proofErr w:type="gramEnd"/>
+      <w:r>
+        <w:t>c != EOF){</w:t>
+      </w:r>
+    </w:p>
+    <w:p>
+      <w:pPr>
+        <w:ind w:firstLine="720"/>
+      </w:pPr>
+      <w:r>
+        <w:tab/>
+      </w:r>
+      <w:proofErr w:type="spellStart"/>
+      <w:proofErr w:type="gramStart"/>
+      <w:r>
+        <w:t>fputc</w:t>
+      </w:r>
+      <w:proofErr w:type="spellEnd"/>
+      <w:r>
+        <w:t>(</w:t>
+      </w:r>
+      <w:proofErr w:type="gramEnd"/>
+      <w:r>
+        <w:t>out</w:t>
+      </w:r>
+      <w:r>
+        <w:t>put, c);</w:t>
+      </w:r>
+    </w:p>
+    <w:p>
+      <w:pPr>
+        <w:ind w:firstLine="720"/>
+      </w:pPr>
+      <w:r>
+        <w:tab/>
+        <w:t xml:space="preserve">c = </w:t>
+      </w:r>
+      <w:proofErr w:type="spellStart"/>
+      <w:r>
+        <w:t>fgetc</w:t>
+      </w:r>
+      <w:proofErr w:type="spellEnd"/>
+      <w:r>
+        <w:t>(input</w:t>
+      </w:r>
+      <w:proofErr w:type="gramStart"/>
+      <w:r>
+        <w:t>);</w:t>
+      </w:r>
+      <w:proofErr w:type="gramEnd"/>
+    </w:p>
+    <w:p>
+      <w:pPr>
+        <w:ind w:firstLine="720"/>
+      </w:pPr>
+      <w:r>
+        <w:t>}</w:t>
+      </w:r>
+    </w:p>
+    <w:p>
+      <w:pPr>
+        <w:ind w:firstLine="720"/>
+      </w:pPr>
+      <w:proofErr w:type="spellStart"/>
+      <w:r>
+        <w:t>fclose</w:t>
+      </w:r>
+      <w:proofErr w:type="spellEnd"/>
+      <w:r>
+        <w:t>(input</w:t>
+      </w:r>
+      <w:proofErr w:type="gramStart"/>
+      <w:r>
+        <w:t>);</w:t>
+      </w:r>
+      <w:proofErr w:type="gramEnd"/>
+    </w:p>
+    <w:p>
+      <w:pPr>
+        <w:ind w:firstLine="720"/>
+      </w:pPr>
+      <w:proofErr w:type="spellStart"/>
+      <w:r>
+        <w:t>fclose</w:t>
+      </w:r>
+      <w:proofErr w:type="spellEnd"/>
+      <w:r>
+        <w:t>(output</w:t>
+      </w:r>
+      <w:proofErr w:type="gramStart"/>
+      <w:r>
+        <w:t>);</w:t>
+      </w:r>
+      <w:proofErr w:type="gramEnd"/>
+    </w:p>
+    <w:p>
+      <w:r>
+        <w:t>}</w:t>
+      </w:r>
+    </w:p>
+    <w:p/>
+    <w:p>
+      <w:r>
+        <w:t>//blocked oriented</w:t>
+      </w:r>
+    </w:p>
+    <w:p>
+      <w:proofErr w:type="spellStart"/>
+      <w:r>
+        <w:t>size_t</w:t>
+      </w:r>
+      <w:proofErr w:type="spellEnd"/>
+      <w:r>
+        <w:t xml:space="preserve"> </w:t>
+      </w:r>
+      <w:proofErr w:type="spellStart"/>
+      <w:proofErr w:type="gramStart"/>
+      <w:r>
+        <w:t>fread</w:t>
+      </w:r>
+      <w:proofErr w:type="spellEnd"/>
+      <w:r>
+        <w:t>(</w:t>
+      </w:r>
+      <w:proofErr w:type="gramEnd"/>
+      <w:r>
+        <w:t>void *</w:t>
+      </w:r>
+      <w:proofErr w:type="spellStart"/>
+      <w:r>
+        <w:t>ptr</w:t>
+      </w:r>
+      <w:proofErr w:type="spellEnd"/>
+      <w:r>
+        <w:t xml:space="preserve">, </w:t>
+      </w:r>
+      <w:proofErr w:type="spellStart"/>
+      <w:r>
+        <w:t>size_t</w:t>
+      </w:r>
+      <w:proofErr w:type="spellEnd"/>
+      <w:r>
+        <w:t xml:space="preserve"> </w:t>
+      </w:r>
+      <w:proofErr w:type="spellStart"/>
+      <w:r>
+        <w:t>size_of_elements</w:t>
+      </w:r>
+      <w:proofErr w:type="spellEnd"/>
+      <w:r>
+        <w:t xml:space="preserve">, </w:t>
+      </w:r>
+    </w:p>
+    <w:p>
+      <w:r>
+        <w:tab/>
+        <w:t xml:space="preserve">      </w:t>
+      </w:r>
+      <w:proofErr w:type="spellStart"/>
+      <w:r>
+        <w:t>size_t</w:t>
+      </w:r>
+      <w:proofErr w:type="spellEnd"/>
+      <w:r>
+        <w:t xml:space="preserve"> </w:t>
+      </w:r>
+      <w:proofErr w:type="spellStart"/>
+      <w:r>
+        <w:t>number_of_elements</w:t>
+      </w:r>
+      <w:proofErr w:type="spellEnd"/>
+      <w:r>
+        <w:t>, FILE *</w:t>
+      </w:r>
+      <w:proofErr w:type="spellStart"/>
+      <w:r>
+        <w:t>a_file</w:t>
+      </w:r>
+      <w:proofErr w:type="spellEnd"/>
+      <w:proofErr w:type="gramStart"/>
+      <w:r>
+        <w:t>);</w:t>
+      </w:r>
+      <w:proofErr w:type="gramEnd"/>
+    </w:p>
+    <w:p>
+      <w:proofErr w:type="spellStart"/>
+      <w:r>
+        <w:t>size_t</w:t>
+      </w:r>
+      <w:proofErr w:type="spellEnd"/>
+      <w:r>
+        <w:t xml:space="preserve"> </w:t>
+      </w:r>
+      <w:proofErr w:type="spellStart"/>
+      <w:proofErr w:type="gramStart"/>
+      <w:r>
+        <w:t>fwrite</w:t>
+      </w:r>
+      <w:proofErr w:type="spellEnd"/>
+      <w:r>
+        <w:t>(</w:t>
+      </w:r>
+      <w:proofErr w:type="gramEnd"/>
+      <w:r>
+        <w:t xml:space="preserve">const void* </w:t>
+      </w:r>
+      <w:proofErr w:type="spellStart"/>
+      <w:r>
+        <w:t>ptr</w:t>
+      </w:r>
+      <w:proofErr w:type="spellEnd"/>
+      <w:r>
+        <w:t xml:space="preserve">, </w:t>
+      </w:r>
+      <w:proofErr w:type="spellStart"/>
+      <w:r>
+        <w:t>size_t</w:t>
+      </w:r>
+      <w:proofErr w:type="spellEnd"/>
+      <w:r>
+        <w:t xml:space="preserve"> </w:t>
+      </w:r>
+      <w:proofErr w:type="spellStart"/>
+      <w:r>
+        <w:t>size_of_elements</w:t>
+      </w:r>
+      <w:proofErr w:type="spellEnd"/>
+      <w:r>
+        <w:t>,</w:t>
+      </w:r>
+    </w:p>
+    <w:p>
+      <w:r>
+        <w:tab/>
+        <w:t xml:space="preserve">        </w:t>
+      </w:r>
+      <w:proofErr w:type="spellStart"/>
+      <w:r>
+        <w:t>size_t</w:t>
+      </w:r>
+      <w:proofErr w:type="spellEnd"/>
+      <w:r>
+        <w:t xml:space="preserve"> </w:t>
+      </w:r>
+      <w:proofErr w:type="spellStart"/>
+      <w:r>
+        <w:t>number_of_elements</w:t>
+      </w:r>
+      <w:proofErr w:type="spellEnd"/>
+      <w:r>
+        <w:t xml:space="preserve">, FILE* </w:t>
+      </w:r>
+      <w:proofErr w:type="spellStart"/>
+      <w:r>
+        <w:t>a_file</w:t>
+      </w:r>
+      <w:proofErr w:type="spellEnd"/>
+      <w:proofErr w:type="gramStart"/>
+      <w:r>
+        <w:t>);</w:t>
+      </w:r>
+      <w:proofErr w:type="gramEnd"/>
+    </w:p>
+    <w:p/>
+    <w:p>
+      <w:r>
+        <w:t>#define BUFFER_SIZE 1024</w:t>
+      </w:r>
+    </w:p>
+    <w:p>
+      <w:r>
+        <w:t>int main(void</w:t>
+      </w:r>
+      <w:proofErr w:type="gramStart"/>
+      <w:r>
+        <w:t>){</w:t>
+      </w:r>
+      <w:proofErr w:type="gramEnd"/>
+    </w:p>
+    <w:p>
+      <w:r>
+        <w:tab/>
+      </w:r>
+      <w:r>
+        <w:t xml:space="preserve">FILE* input = </w:t>
+      </w:r>
+      <w:proofErr w:type="spellStart"/>
+      <w:proofErr w:type="gramStart"/>
+      <w:r>
+        <w:t>fopen</w:t>
+      </w:r>
+      <w:proofErr w:type="spellEnd"/>
+      <w:r>
+        <w:t>(</w:t>
+      </w:r>
+      <w:proofErr w:type="gramEnd"/>
+      <w:r>
+        <w:t>“input.txt”, “r”);</w:t>
+      </w:r>
+    </w:p>
+    <w:p>
+      <w:r>
+        <w:tab/>
+        <w:t xml:space="preserve">FILE* output = </w:t>
+      </w:r>
+      <w:proofErr w:type="spellStart"/>
+      <w:proofErr w:type="gramStart"/>
+      <w:r>
+        <w:t>fopen</w:t>
+      </w:r>
+      <w:proofErr w:type="spellEnd"/>
+      <w:r>
+        <w:t>(</w:t>
+      </w:r>
+      <w:proofErr w:type="gramEnd"/>
+      <w:r>
+        <w:t>“output.txt”, “w”);</w:t>
+      </w:r>
+    </w:p>
+    <w:p>
+      <w:r>
+        <w:tab/>
+      </w:r>
+      <w:r>
+        <w:t xml:space="preserve">char </w:t>
+      </w:r>
+      <w:proofErr w:type="gramStart"/>
+      <w:r>
+        <w:t>buffer[</w:t>
+      </w:r>
+      <w:proofErr w:type="gramEnd"/>
+      <w:r>
+        <w:t>BUFFER_SIZE]</w:t>
+      </w:r>
+      <w:r>
+        <w:t>;</w:t>
+      </w:r>
+    </w:p>
+    <w:p>
+      <w:r>
+        <w:tab/>
+      </w:r>
+    </w:p>
+    <w:p>
+      <w:r>
+        <w:tab/>
+      </w:r>
+      <w:proofErr w:type="spellStart"/>
+      <w:r>
+        <w:t>size_t</w:t>
+      </w:r>
+      <w:proofErr w:type="spellEnd"/>
+      <w:r>
+        <w:t xml:space="preserve"> </w:t>
+      </w:r>
+      <w:proofErr w:type="gramStart"/>
+      <w:r>
+        <w:t>length;</w:t>
+      </w:r>
+      <w:proofErr w:type="gramEnd"/>
+    </w:p>
+    <w:p>
+      <w:pPr>
+        <w:ind w:firstLine="720"/>
+      </w:pPr>
+      <w:r>
+        <w:t xml:space="preserve">length = </w:t>
+      </w:r>
+      <w:proofErr w:type="spellStart"/>
+      <w:proofErr w:type="gramStart"/>
+      <w:r>
+        <w:t>fread</w:t>
+      </w:r>
+      <w:proofErr w:type="spellEnd"/>
+      <w:r>
+        <w:t>(</w:t>
+      </w:r>
+      <w:proofErr w:type="gramEnd"/>
+      <w:r>
+        <w:t xml:space="preserve">buffer, BUFFER_SIZE, </w:t>
+      </w:r>
+      <w:proofErr w:type="spellStart"/>
+      <w:r>
+        <w:t>sizeof</w:t>
+      </w:r>
+      <w:proofErr w:type="spellEnd"/>
+      <w:r>
+        <w:t>(char), input);</w:t>
+      </w:r>
+    </w:p>
+    <w:p>
+      <w:r>
+        <w:tab/>
+      </w:r>
+      <w:proofErr w:type="gramStart"/>
+      <w:r>
+        <w:t>while(</w:t>
+      </w:r>
+      <w:proofErr w:type="gramEnd"/>
+      <w:r>
+        <w:t>length &gt; 0){</w:t>
+      </w:r>
+    </w:p>
+    <w:p>
+      <w:r>
+        <w:tab/>
+      </w:r>
+      <w:r>
+        <w:tab/>
+      </w:r>
+      <w:proofErr w:type="spellStart"/>
+      <w:proofErr w:type="gramStart"/>
+      <w:r>
+        <w:t>fwrite</w:t>
+      </w:r>
+      <w:proofErr w:type="spellEnd"/>
+      <w:r>
+        <w:t>(</w:t>
+      </w:r>
+      <w:proofErr w:type="gramEnd"/>
+      <w:r>
+        <w:t xml:space="preserve">buffer, length, </w:t>
+      </w:r>
+      <w:proofErr w:type="spellStart"/>
+      <w:r>
+        <w:t>sizeof</w:t>
+      </w:r>
+      <w:proofErr w:type="spellEnd"/>
+      <w:r>
+        <w:t>(char), output);</w:t>
+      </w:r>
+    </w:p>
+    <w:p>
+      <w:r>
+        <w:tab/>
+      </w:r>
+      <w:r>
+        <w:tab/>
+        <w:t xml:space="preserve">length = </w:t>
+      </w:r>
+      <w:proofErr w:type="spellStart"/>
+      <w:proofErr w:type="gramStart"/>
+      <w:r>
+        <w:t>fread</w:t>
+      </w:r>
+      <w:proofErr w:type="spellEnd"/>
+      <w:r>
+        <w:t>(</w:t>
+      </w:r>
+      <w:proofErr w:type="gramEnd"/>
+      <w:r>
+        <w:t xml:space="preserve">buffer, BUFFER_SIZE, </w:t>
+      </w:r>
+      <w:proofErr w:type="spellStart"/>
+      <w:r>
+        <w:t>sizeof</w:t>
+      </w:r>
+      <w:proofErr w:type="spellEnd"/>
+      <w:r>
+        <w:t>(char), input);</w:t>
+      </w:r>
+    </w:p>
+    <w:p>
+      <w:pPr>
+        <w:ind w:firstLine="720"/>
+      </w:pPr>
+      <w:r>
+        <w:t>}</w:t>
+      </w:r>
+    </w:p>
+    <w:p>
+      <w:r>
+        <w:tab/>
+      </w:r>
+      <w:proofErr w:type="spellStart"/>
+      <w:r>
+        <w:t>fclose</w:t>
+      </w:r>
+      <w:proofErr w:type="spellEnd"/>
+      <w:r>
+        <w:t>(input</w:t>
+      </w:r>
+      <w:proofErr w:type="gramStart"/>
+      <w:r>
+        <w:t>);</w:t>
+      </w:r>
+      <w:proofErr w:type="gramEnd"/>
+    </w:p>
+    <w:p>
+      <w:r>
+        <w:tab/>
+      </w:r>
+      <w:proofErr w:type="spellStart"/>
+      <w:r>
+        <w:t>fclose</w:t>
+      </w:r>
+      <w:proofErr w:type="spellEnd"/>
+      <w:r>
+        <w:t>(output</w:t>
+      </w:r>
+      <w:proofErr w:type="gramStart"/>
+      <w:r>
+        <w:t>);</w:t>
+      </w:r>
+      <w:proofErr w:type="gramEnd"/>
+    </w:p>
+    <w:p>
+      <w:r>
+        <w:t>}</w:t>
+      </w:r>
+    </w:p>
+    <w:p>
+      <w:r>
+        <w:br w:type="page"/>
+      </w:r>
+    </w:p>
+    <w:p>
+      <w:r>
+        <w:lastRenderedPageBreak/>
+        <w:t>Positioning the Pointer:</w:t>
+      </w:r>
+    </w:p>
+    <w:p/>
+    <w:p>
+      <w:r>
+        <w:t xml:space="preserve">int </w:t>
+      </w:r>
+      <w:proofErr w:type="spellStart"/>
+      <w:proofErr w:type="gramStart"/>
+      <w:r>
+        <w:t>fseek</w:t>
+      </w:r>
+      <w:proofErr w:type="spellEnd"/>
+      <w:r>
+        <w:t>(</w:t>
+      </w:r>
+      <w:proofErr w:type="gramEnd"/>
+      <w:r>
+        <w:t>FILE* stream, long int offset, int whence)</w:t>
+      </w:r>
+    </w:p>
+    <w:p>
+      <w:pPr>
+        <w:pStyle w:val="ListParagraph"/>
+        <w:numPr>
+          <w:ilvl w:val="0"/>
+          <w:numId w:val="1"/>
+        </w:numPr>
+      </w:pPr>
+      <w:r>
+        <w:t xml:space="preserve">SEEK_SET  </w:t>
+      </w:r>
+      <w:r>
+        <w:sym w:font="Wingdings" w:char="F0E8"/>
+      </w:r>
+      <w:r>
+        <w:t xml:space="preserve"> offset interpreted from the </w:t>
+      </w:r>
+      <w:proofErr w:type="gramStart"/>
+      <w:r>
+        <w:t>beginning</w:t>
+      </w:r>
+      <w:proofErr w:type="gramEnd"/>
+      <w:r>
+        <w:t xml:space="preserve"> </w:t>
+      </w:r>
+    </w:p>
+    <w:p>
+      <w:pPr>
+        <w:pStyle w:val="ListParagraph"/>
+        <w:numPr>
+          <w:ilvl w:val="0"/>
+          <w:numId w:val="1"/>
+        </w:numPr>
+      </w:pPr>
+      <w:r>
+        <w:t xml:space="preserve">SEEK_END </w:t>
+      </w:r>
+      <w:r>
+        <w:sym w:font="Wingdings" w:char="F0E8"/>
+      </w:r>
+      <w:r>
+        <w:t xml:space="preserve"> offset interpreted backwards from end of </w:t>
+      </w:r>
+      <w:proofErr w:type="gramStart"/>
+      <w:r>
+        <w:t>file</w:t>
+      </w:r>
+      <w:proofErr w:type="gramEnd"/>
+    </w:p>
+    <w:p>
+      <w:pPr>
+        <w:pStyle w:val="ListParagraph"/>
+        <w:numPr>
+          <w:ilvl w:val="0"/>
+          <w:numId w:val="1"/>
+        </w:numPr>
+      </w:pPr>
+      <w:r>
+        <w:t xml:space="preserve">SEEK_CUR </w:t>
+      </w:r>
+      <w:r>
+        <w:sym w:font="Wingdings" w:char="F0E8"/>
+      </w:r>
+      <w:r>
+        <w:t xml:space="preserve"> offset interpreted from current </w:t>
+      </w:r>
+      <w:proofErr w:type="gramStart"/>
+      <w:r>
+        <w:t>position</w:t>
+      </w:r>
+      <w:proofErr w:type="gramEnd"/>
+    </w:p>
+    <w:p>
+      <w:r>
+        <w:t xml:space="preserve">long int </w:t>
+      </w:r>
+      <w:proofErr w:type="spellStart"/>
+      <w:proofErr w:type="gramStart"/>
+      <w:r>
+        <w:t>ftell</w:t>
+      </w:r>
+      <w:proofErr w:type="spellEnd"/>
+      <w:r>
+        <w:t>(</w:t>
+      </w:r>
+      <w:proofErr w:type="gramEnd"/>
+      <w:r>
+        <w:t>FILE* stream)</w:t>
+      </w:r>
+    </w:p>
+    <w:p>
+      <w:r>
+        <w:t xml:space="preserve">void </w:t>
+      </w:r>
+      <w:proofErr w:type="gramStart"/>
+      <w:r>
+        <w:t>rewind</w:t>
+      </w:r>
+      <w:r>
+        <w:t>(</w:t>
+      </w:r>
+      <w:proofErr w:type="gramEnd"/>
+      <w:r>
+        <w:t>FILE* stream)</w:t>
+      </w:r>
+    </w:p>
+    <w:p/>
+    <w:p>
+      <w:pPr>
+        <w:rPr>
+          <w:b/>
+          <w:bCs/>
+        </w:rPr>
+      </w:pPr>
+      <w:r>
+        <w:rPr>
+          <w:b/>
+          <w:bCs/>
+        </w:rPr>
+        <w:t>Low Level File I/O:</w:t>
+      </w:r>
+    </w:p>
+    <w:p>
+      <w:pPr>
+        <w:pStyle w:val="ListParagraph"/>
+        <w:numPr>
+          <w:ilvl w:val="0"/>
+          <w:numId w:val="1"/>
+        </w:numPr>
+      </w:pPr>
+      <w:r>
+        <w:t xml:space="preserve">Unix </w:t>
+      </w:r>
+      <w:r>
+        <w:sym w:font="Wingdings" w:char="F0E0"/>
+      </w:r>
+      <w:r>
+        <w:t xml:space="preserve"> Uniformity, everything is a </w:t>
+      </w:r>
+      <w:proofErr w:type="gramStart"/>
+      <w:r>
+        <w:t>file</w:t>
+      </w:r>
+      <w:proofErr w:type="gramEnd"/>
+      <w:r>
+        <w:t xml:space="preserve"> </w:t>
+      </w:r>
+    </w:p>
+    <w:p>
+      <w:pPr>
+        <w:pStyle w:val="ListParagraph"/>
+        <w:numPr>
+          <w:ilvl w:val="1"/>
+          <w:numId w:val="1"/>
+        </w:numPr>
+      </w:pPr>
+      <w:r>
+        <w:t xml:space="preserve">Allows for simple composition of </w:t>
+      </w:r>
+      <w:proofErr w:type="gramStart"/>
+      <w:r>
+        <w:t>programs</w:t>
+      </w:r>
+      <w:proofErr w:type="gramEnd"/>
+    </w:p>
+    <w:p>
+      <w:pPr>
+        <w:pStyle w:val="ListParagraph"/>
+        <w:numPr>
+          <w:ilvl w:val="0"/>
+          <w:numId w:val="1"/>
+        </w:numPr>
+      </w:pPr>
+      <w:r>
+        <w:t xml:space="preserve">Open before use </w:t>
+      </w:r>
+    </w:p>
+    <w:p>
+      <w:pPr>
+        <w:pStyle w:val="ListParagraph"/>
+        <w:numPr>
+          <w:ilvl w:val="1"/>
+          <w:numId w:val="1"/>
+        </w:numPr>
+      </w:pPr>
+      <w:r>
+        <w:t xml:space="preserve">Provides opportunity for access control </w:t>
+      </w:r>
+      <w:proofErr w:type="gramStart"/>
+      <w:r>
+        <w:t>arbitration</w:t>
+      </w:r>
+      <w:proofErr w:type="gramEnd"/>
+    </w:p>
+    <w:p>
+      <w:pPr>
+        <w:pStyle w:val="ListParagraph"/>
+        <w:numPr>
+          <w:ilvl w:val="1"/>
+          <w:numId w:val="1"/>
+        </w:numPr>
+      </w:pPr>
+      <w:r>
+        <w:t xml:space="preserve">Sets up the underlying machinery, </w:t>
+      </w:r>
+      <w:proofErr w:type="spellStart"/>
+      <w:r>
+        <w:t>ie</w:t>
+      </w:r>
+      <w:proofErr w:type="spellEnd"/>
+      <w:r>
+        <w:t xml:space="preserve">, data </w:t>
+      </w:r>
+      <w:proofErr w:type="gramStart"/>
+      <w:r>
+        <w:t>structures</w:t>
+      </w:r>
+      <w:proofErr w:type="gramEnd"/>
+      <w:r>
+        <w:t xml:space="preserve"> </w:t>
+      </w:r>
+    </w:p>
+    <w:p>
+      <w:pPr>
+        <w:pStyle w:val="ListParagraph"/>
+        <w:numPr>
+          <w:ilvl w:val="0"/>
+          <w:numId w:val="1"/>
+        </w:numPr>
+      </w:pPr>
+      <w:r>
+        <w:t xml:space="preserve">Byte oriented </w:t>
+      </w:r>
+    </w:p>
+    <w:p>
+      <w:pPr>
+        <w:pStyle w:val="ListParagraph"/>
+        <w:numPr>
+          <w:ilvl w:val="1"/>
+          <w:numId w:val="1"/>
+        </w:numPr>
+      </w:pPr>
+      <w:r>
+        <w:t xml:space="preserve">Even if blocks are transferred, addressing is in </w:t>
+      </w:r>
+      <w:proofErr w:type="gramStart"/>
+      <w:r>
+        <w:t>bytes</w:t>
+      </w:r>
+      <w:proofErr w:type="gramEnd"/>
+    </w:p>
+    <w:p>
+      <w:pPr>
+        <w:pStyle w:val="ListParagraph"/>
+        <w:numPr>
+          <w:ilvl w:val="0"/>
+          <w:numId w:val="1"/>
+        </w:numPr>
+      </w:pPr>
+      <w:r>
+        <w:t xml:space="preserve">Kernel Buffered </w:t>
+      </w:r>
+      <w:proofErr w:type="gramStart"/>
+      <w:r>
+        <w:t>reads</w:t>
+      </w:r>
+      <w:proofErr w:type="gramEnd"/>
+    </w:p>
+    <w:p>
+      <w:pPr>
+        <w:pStyle w:val="ListParagraph"/>
+        <w:numPr>
+          <w:ilvl w:val="1"/>
+          <w:numId w:val="1"/>
+        </w:numPr>
+      </w:pPr>
+      <w:r>
+        <w:t xml:space="preserve">Streaming and block devices look the same, read blocks yielding processor to other </w:t>
+      </w:r>
+      <w:proofErr w:type="gramStart"/>
+      <w:r>
+        <w:t>tasks</w:t>
+      </w:r>
+      <w:proofErr w:type="gramEnd"/>
+    </w:p>
+    <w:p>
+      <w:pPr>
+        <w:pStyle w:val="ListParagraph"/>
+        <w:numPr>
+          <w:ilvl w:val="0"/>
+          <w:numId w:val="1"/>
+        </w:numPr>
+      </w:pPr>
+      <w:r>
+        <w:t xml:space="preserve">Kernel Buffered </w:t>
+      </w:r>
+      <w:proofErr w:type="gramStart"/>
+      <w:r>
+        <w:t>writes</w:t>
+      </w:r>
+      <w:proofErr w:type="gramEnd"/>
+    </w:p>
+    <w:p>
+      <w:pPr>
+        <w:pStyle w:val="ListParagraph"/>
+        <w:numPr>
+          <w:ilvl w:val="1"/>
+          <w:numId w:val="1"/>
+        </w:numPr>
+      </w:pPr>
+      <w:r>
+        <w:t>Completion</w:t>
+      </w:r>
+      <w:r>
+        <w:t xml:space="preserve"> of out-going transfer decoupled from the application, allowing it to </w:t>
+      </w:r>
+      <w:proofErr w:type="gramStart"/>
+      <w:r>
+        <w:t>continue</w:t>
+      </w:r>
+      <w:proofErr w:type="gramEnd"/>
+    </w:p>
+    <w:p>
+      <w:r>
+        <w:t>Interface:</w:t>
+      </w:r>
+    </w:p>
+    <w:p/>
+    <w:p>
+      <w:r>
+        <w:t xml:space="preserve">int </w:t>
+      </w:r>
+      <w:proofErr w:type="gramStart"/>
+      <w:r>
+        <w:t>open(</w:t>
+      </w:r>
+      <w:proofErr w:type="gramEnd"/>
+      <w:r>
+        <w:t>const char* filename, int flags, [</w:t>
+      </w:r>
+      <w:proofErr w:type="spellStart"/>
+      <w:r>
+        <w:t>mode_t</w:t>
+      </w:r>
+      <w:proofErr w:type="spellEnd"/>
+      <w:r>
+        <w:t xml:space="preserve"> mode])</w:t>
+      </w:r>
+    </w:p>
+    <w:p>
+      <w:r>
+        <w:t xml:space="preserve">int </w:t>
+      </w:r>
+      <w:proofErr w:type="gramStart"/>
+      <w:r>
+        <w:t>create(</w:t>
+      </w:r>
+      <w:proofErr w:type="gramEnd"/>
+      <w:r>
+        <w:t>const char* filename</w:t>
+      </w:r>
+      <w:r>
+        <w:t xml:space="preserve">, </w:t>
+      </w:r>
+      <w:proofErr w:type="spellStart"/>
+      <w:r>
+        <w:t>mode_t</w:t>
+      </w:r>
+      <w:proofErr w:type="spellEnd"/>
+      <w:r>
+        <w:t xml:space="preserve"> mode)</w:t>
+      </w:r>
+    </w:p>
+    <w:p>
+      <w:r>
+        <w:t xml:space="preserve">int close (int </w:t>
+      </w:r>
+      <w:proofErr w:type="spellStart"/>
+      <w:r>
+        <w:t>filedes</w:t>
+      </w:r>
+      <w:proofErr w:type="spellEnd"/>
+      <w:r>
+        <w:t>)</w:t>
+      </w:r>
+    </w:p>
+    <w:p/>
+    <w:p>
+      <w:pPr>
+        <w:pStyle w:val="ListParagraph"/>
+        <w:numPr>
+          <w:ilvl w:val="0"/>
+          <w:numId w:val="1"/>
+        </w:numPr>
+      </w:pPr>
+      <w:r>
+        <w:t xml:space="preserve">Integer returns form </w:t>
+      </w:r>
+      <w:proofErr w:type="gramStart"/>
+      <w:r>
+        <w:t>open(</w:t>
+      </w:r>
+      <w:proofErr w:type="gramEnd"/>
+      <w:r>
+        <w:t xml:space="preserve">) is a file descriptor </w:t>
+      </w:r>
+    </w:p>
+    <w:p>
+      <w:pPr>
+        <w:pStyle w:val="ListParagraph"/>
+        <w:numPr>
+          <w:ilvl w:val="1"/>
+          <w:numId w:val="1"/>
+        </w:numPr>
+      </w:pPr>
+      <w:r>
+        <w:t xml:space="preserve">Error indicated by return &lt; 0: the global </w:t>
+      </w:r>
+      <w:proofErr w:type="spellStart"/>
+      <w:r>
+        <w:t>errno</w:t>
+      </w:r>
+      <w:proofErr w:type="spellEnd"/>
+      <w:r>
+        <w:t xml:space="preserve"> </w:t>
+      </w:r>
+      <w:proofErr w:type="spellStart"/>
+      <w:r>
+        <w:t>variablr</w:t>
+      </w:r>
+      <w:proofErr w:type="spellEnd"/>
+      <w:r>
+        <w:t xml:space="preserve"> set with </w:t>
+      </w:r>
+      <w:proofErr w:type="gramStart"/>
+      <w:r>
+        <w:t>error</w:t>
+      </w:r>
+      <w:proofErr w:type="gramEnd"/>
+    </w:p>
+    <w:p>
+      <w:pPr>
+        <w:pStyle w:val="ListParagraph"/>
+        <w:numPr>
+          <w:ilvl w:val="0"/>
+          <w:numId w:val="1"/>
+        </w:numPr>
+      </w:pPr>
+      <w:r>
+        <w:t>Operations on file descriptors</w:t>
+      </w:r>
+    </w:p>
+    <w:p>
+      <w:pPr>
+        <w:pStyle w:val="ListParagraph"/>
+        <w:numPr>
+          <w:ilvl w:val="1"/>
+          <w:numId w:val="1"/>
+        </w:numPr>
+      </w:pPr>
+      <w:r>
+        <w:t xml:space="preserve">Open system call created an open file description in system-wide table of open </w:t>
+      </w:r>
+      <w:proofErr w:type="gramStart"/>
+      <w:r>
+        <w:t>tables</w:t>
+      </w:r>
+      <w:proofErr w:type="gramEnd"/>
+    </w:p>
+    <w:p>
+      <w:pPr>
+        <w:pStyle w:val="ListParagraph"/>
+        <w:numPr>
+          <w:ilvl w:val="1"/>
+          <w:numId w:val="1"/>
+        </w:numPr>
+      </w:pPr>
+      <w:r>
+        <w:t xml:space="preserve">Open file description object in the kernel represents an instance of an open </w:t>
+      </w:r>
+      <w:proofErr w:type="gramStart"/>
+      <w:r>
+        <w:t>file</w:t>
+      </w:r>
+      <w:proofErr w:type="gramEnd"/>
+    </w:p>
+    <w:p>
+      <w:pPr>
+        <w:pStyle w:val="ListParagraph"/>
+        <w:numPr>
+          <w:ilvl w:val="1"/>
+          <w:numId w:val="1"/>
+        </w:numPr>
+      </w:pPr>
+      <w:r>
+        <w:t>Q: Why give user an integer instead of a pointer to the file descriptor in kernel?</w:t>
+      </w:r>
+    </w:p>
+    <w:p>
+      <w:pPr>
+        <w:pStyle w:val="ListParagraph"/>
+        <w:numPr>
+          <w:ilvl w:val="1"/>
+          <w:numId w:val="1"/>
+        </w:numPr>
+      </w:pPr>
+      <w:r>
+        <w:t>A: Security</w:t>
+      </w:r>
+    </w:p>
+    <w:p/>
+    <w:p>
+      <w:r>
+        <w:t>Read/Write/Open using file descriptors:</w:t>
+      </w:r>
+    </w:p>
+    <w:p/>
+    <w:p>
+      <w:r>
+        <w:t xml:space="preserve">int </w:t>
+      </w:r>
+      <w:proofErr w:type="spellStart"/>
+      <w:proofErr w:type="gramStart"/>
+      <w:r>
+        <w:t>fileno</w:t>
+      </w:r>
+      <w:proofErr w:type="spellEnd"/>
+      <w:r>
+        <w:t>(</w:t>
+      </w:r>
+      <w:proofErr w:type="gramEnd"/>
+      <w:r>
+        <w:t>FILE* stream)</w:t>
+      </w:r>
+    </w:p>
+    <w:p>
+      <w:r>
+        <w:t xml:space="preserve">FILE* </w:t>
+      </w:r>
+      <w:proofErr w:type="spellStart"/>
+      <w:proofErr w:type="gramStart"/>
+      <w:r>
+        <w:t>fdopen</w:t>
+      </w:r>
+      <w:proofErr w:type="spellEnd"/>
+      <w:r>
+        <w:t>(</w:t>
+      </w:r>
+      <w:proofErr w:type="gramEnd"/>
+      <w:r>
+        <w:t xml:space="preserve">int </w:t>
+      </w:r>
+      <w:proofErr w:type="spellStart"/>
+      <w:r>
+        <w:t>filedes</w:t>
+      </w:r>
+      <w:proofErr w:type="spellEnd"/>
+      <w:r>
+        <w:t xml:space="preserve">, const char* </w:t>
+      </w:r>
+      <w:proofErr w:type="spellStart"/>
+      <w:r>
+        <w:t>opent</w:t>
+      </w:r>
+      <w:r>
+        <w:t>ype</w:t>
+      </w:r>
+      <w:proofErr w:type="spellEnd"/>
+      <w:r>
+        <w:t>)</w:t>
+      </w:r>
+    </w:p>
+    <w:p>
+      <w:proofErr w:type="spellStart"/>
+      <w:r>
+        <w:t>ssize_t</w:t>
+      </w:r>
+      <w:proofErr w:type="spellEnd"/>
+      <w:r>
+        <w:t xml:space="preserve"> </w:t>
+      </w:r>
+      <w:proofErr w:type="gramStart"/>
+      <w:r>
+        <w:t>read(</w:t>
+      </w:r>
+      <w:proofErr w:type="gramEnd"/>
+      <w:r>
+        <w:t xml:space="preserve">int </w:t>
+      </w:r>
+      <w:proofErr w:type="spellStart"/>
+      <w:r>
+        <w:t>filedes</w:t>
+      </w:r>
+      <w:proofErr w:type="spellEnd"/>
+      <w:r>
+        <w:t xml:space="preserve">, void*buffer, </w:t>
+      </w:r>
+      <w:proofErr w:type="spellStart"/>
+      <w:r>
+        <w:t>size_t</w:t>
+      </w:r>
+      <w:proofErr w:type="spellEnd"/>
+      <w:r>
+        <w:t xml:space="preserve"> </w:t>
+      </w:r>
+      <w:proofErr w:type="spellStart"/>
+      <w:r>
+        <w:t>maxsize</w:t>
+      </w:r>
+      <w:proofErr w:type="spellEnd"/>
+      <w:r>
+        <w:t>)</w:t>
+      </w:r>
+    </w:p>
+    <w:p>
+      <w:proofErr w:type="spellStart"/>
+      <w:r>
+        <w:t>ssize_t</w:t>
+      </w:r>
+      <w:proofErr w:type="spellEnd"/>
+      <w:r>
+        <w:t xml:space="preserve"> </w:t>
+      </w:r>
+      <w:proofErr w:type="gramStart"/>
+      <w:r>
+        <w:t>write(</w:t>
+      </w:r>
+      <w:proofErr w:type="gramEnd"/>
+      <w:r>
+        <w:t xml:space="preserve">int </w:t>
+      </w:r>
+      <w:proofErr w:type="spellStart"/>
+      <w:r>
+        <w:t>filedes</w:t>
+      </w:r>
+      <w:proofErr w:type="spellEnd"/>
+      <w:r>
+        <w:t>, co</w:t>
+      </w:r>
+      <w:r>
+        <w:t>ns</w:t>
+      </w:r>
+      <w:r>
+        <w:t xml:space="preserve">t void* buffer, </w:t>
+      </w:r>
+      <w:proofErr w:type="spellStart"/>
+      <w:r>
+        <w:t>size_t</w:t>
+      </w:r>
+      <w:proofErr w:type="spellEnd"/>
+      <w:r>
+        <w:t xml:space="preserve"> size)</w:t>
+      </w:r>
+    </w:p>
+    <w:p>
+      <w:proofErr w:type="spellStart"/>
+      <w:r>
+        <w:t>off_t</w:t>
+      </w:r>
+      <w:proofErr w:type="spellEnd"/>
+      <w:r>
+        <w:t xml:space="preserve"> </w:t>
+      </w:r>
+      <w:proofErr w:type="spellStart"/>
+      <w:proofErr w:type="gramStart"/>
+      <w:r>
+        <w:t>ls</w:t>
+      </w:r>
+      <w:r>
+        <w:t>e</w:t>
+      </w:r>
+      <w:r>
+        <w:t>ek</w:t>
+      </w:r>
+      <w:proofErr w:type="spellEnd"/>
+      <w:r>
+        <w:t>(</w:t>
+      </w:r>
+      <w:proofErr w:type="gramEnd"/>
+      <w:r>
+        <w:t xml:space="preserve">int </w:t>
+      </w:r>
+      <w:proofErr w:type="spellStart"/>
+      <w:r>
+        <w:t>filedes</w:t>
+      </w:r>
+      <w:proofErr w:type="spellEnd"/>
+      <w:r>
+        <w:t xml:space="preserve">, </w:t>
+      </w:r>
+      <w:proofErr w:type="spellStart"/>
+      <w:r>
+        <w:t>off_t</w:t>
+      </w:r>
+      <w:proofErr w:type="spellEnd"/>
+      <w:r>
+        <w:t xml:space="preserve"> offset, int whence)</w:t>
+      </w:r>
+    </w:p>
+    <w:p/>
+    <w:p>
+      <w:r>
+        <w:lastRenderedPageBreak/>
+        <w:t>POSIX I/O: Design Patterns:</w:t>
+      </w:r>
+    </w:p>
+    <w:p>
+      <w:pPr>
+        <w:pStyle w:val="ListParagraph"/>
+        <w:numPr>
+          <w:ilvl w:val="0"/>
+          <w:numId w:val="1"/>
+        </w:numPr>
+      </w:pPr>
+      <w:r>
+        <w:t>Open before use</w:t>
+      </w:r>
+    </w:p>
+    <w:p>
+      <w:pPr>
+        <w:pStyle w:val="ListParagraph"/>
+        <w:numPr>
+          <w:ilvl w:val="0"/>
+          <w:numId w:val="1"/>
+        </w:numPr>
+      </w:pPr>
+      <w:r>
+        <w:t>Byte oriented</w:t>
+      </w:r>
+    </w:p>
+    <w:p>
+      <w:pPr>
+        <w:pStyle w:val="ListParagraph"/>
+        <w:numPr>
+          <w:ilvl w:val="0"/>
+          <w:numId w:val="1"/>
+        </w:numPr>
+      </w:pPr>
+      <w:r>
+        <w:t xml:space="preserve">Close when </w:t>
+      </w:r>
+      <w:proofErr w:type="gramStart"/>
+      <w:r>
+        <w:t>done</w:t>
+      </w:r>
+      <w:proofErr w:type="gramEnd"/>
+    </w:p>
+    <w:p/>
+    <w:p>
+      <w:r>
+        <w:t xml:space="preserve">Kernel Buffering: </w:t>
+      </w:r>
+    </w:p>
+    <w:p>
+      <w:pPr>
+        <w:pStyle w:val="ListParagraph"/>
+        <w:numPr>
+          <w:ilvl w:val="0"/>
+          <w:numId w:val="1"/>
+        </w:numPr>
+      </w:pPr>
+      <w:r>
+        <w:t xml:space="preserve">Reads are buffered inside </w:t>
+      </w:r>
+      <w:proofErr w:type="gramStart"/>
+      <w:r>
+        <w:t>kernel</w:t>
+      </w:r>
+      <w:proofErr w:type="gramEnd"/>
+    </w:p>
+    <w:p>
+      <w:pPr>
+        <w:pStyle w:val="ListParagraph"/>
+        <w:numPr>
+          <w:ilvl w:val="1"/>
+          <w:numId w:val="1"/>
+        </w:numPr>
+      </w:pPr>
+      <w:r>
+        <w:t>Part of making everything byte-oriented</w:t>
+      </w:r>
+    </w:p>
+    <w:p>
+      <w:pPr>
+        <w:pStyle w:val="ListParagraph"/>
+        <w:numPr>
+          <w:ilvl w:val="1"/>
+          <w:numId w:val="1"/>
+        </w:numPr>
+      </w:pPr>
+      <w:r>
+        <w:t xml:space="preserve">Process is </w:t>
+      </w:r>
+      <w:r>
+        <w:rPr>
+          <w:b/>
+          <w:bCs/>
+        </w:rPr>
+        <w:t>blocked</w:t>
+      </w:r>
+      <w:r>
+        <w:t xml:space="preserve"> while waiting for </w:t>
+      </w:r>
+      <w:proofErr w:type="gramStart"/>
+      <w:r>
+        <w:t>device</w:t>
+      </w:r>
+      <w:proofErr w:type="gramEnd"/>
+    </w:p>
+    <w:p>
+      <w:pPr>
+        <w:pStyle w:val="ListParagraph"/>
+        <w:numPr>
+          <w:ilvl w:val="1"/>
+          <w:numId w:val="1"/>
+        </w:numPr>
+      </w:pPr>
+      <w:r>
+        <w:t xml:space="preserve">Let other processes run while gathering </w:t>
+      </w:r>
+      <w:proofErr w:type="gramStart"/>
+      <w:r>
+        <w:t>result</w:t>
+      </w:r>
+      <w:proofErr w:type="gramEnd"/>
+    </w:p>
+    <w:p>
+      <w:pPr>
+        <w:pStyle w:val="ListParagraph"/>
+        <w:numPr>
+          <w:ilvl w:val="0"/>
+          <w:numId w:val="1"/>
+        </w:numPr>
+      </w:pPr>
+      <w:r>
+        <w:t xml:space="preserve">Writes are buffered inside </w:t>
+      </w:r>
+      <w:proofErr w:type="gramStart"/>
+      <w:r>
+        <w:t>kernel</w:t>
+      </w:r>
+      <w:proofErr w:type="gramEnd"/>
+    </w:p>
+    <w:p>
+      <w:pPr>
+        <w:pStyle w:val="ListParagraph"/>
+        <w:numPr>
+          <w:ilvl w:val="1"/>
+          <w:numId w:val="1"/>
+        </w:numPr>
+      </w:pPr>
+      <w:r>
+        <w:t xml:space="preserve">Return to user when data is “handed off” to </w:t>
+      </w:r>
+      <w:proofErr w:type="gramStart"/>
+      <w:r>
+        <w:t>kernel</w:t>
+      </w:r>
+      <w:proofErr w:type="gramEnd"/>
+    </w:p>
+    <w:p/>
+    <w:p>
+      <w:r>
+        <w:t>Low-Level I/O: Other Operations:</w:t>
+      </w:r>
+    </w:p>
+    <w:p>
+      <w:pPr>
+        <w:pStyle w:val="ListParagraph"/>
+        <w:numPr>
+          <w:ilvl w:val="0"/>
+          <w:numId w:val="1"/>
+        </w:numPr>
+      </w:pPr>
+      <w:r>
+        <w:t>Operations specific to terminals, devices, networking</w:t>
+      </w:r>
+    </w:p>
+    <w:p>
+      <w:pPr>
+        <w:pStyle w:val="ListParagraph"/>
+        <w:numPr>
+          <w:ilvl w:val="1"/>
+          <w:numId w:val="1"/>
+        </w:numPr>
+      </w:pPr>
+      <w:proofErr w:type="spellStart"/>
+      <w:r>
+        <w:t>ioctl</w:t>
+      </w:r>
+      <w:proofErr w:type="spellEnd"/>
+      <w:r>
+        <w:t xml:space="preserve"> </w:t>
+      </w:r>
+    </w:p>
+    <w:p>
+      <w:pPr>
+        <w:pStyle w:val="ListParagraph"/>
+        <w:numPr>
+          <w:ilvl w:val="0"/>
+          <w:numId w:val="1"/>
+        </w:numPr>
+      </w:pPr>
+      <w:r>
+        <w:t xml:space="preserve">Duplicating descriptors </w:t>
+      </w:r>
+    </w:p>
+    <w:p>
+      <w:pPr>
+        <w:pStyle w:val="ListParagraph"/>
+        <w:numPr>
+          <w:ilvl w:val="1"/>
+          <w:numId w:val="1"/>
+        </w:numPr>
+      </w:pPr>
+      <w:r>
+        <w:t>int dup2</w:t>
+      </w:r>
+      <w:r>
+        <w:t>(int old, int new)</w:t>
+      </w:r>
+    </w:p>
+    <w:p>
+      <w:pPr>
+        <w:pStyle w:val="ListParagraph"/>
+        <w:numPr>
+          <w:ilvl w:val="1"/>
+          <w:numId w:val="1"/>
+        </w:numPr>
+      </w:pPr>
+      <w:r>
+        <w:t xml:space="preserve">int </w:t>
+      </w:r>
+      <w:proofErr w:type="gramStart"/>
+      <w:r>
+        <w:t>dup</w:t>
+      </w:r>
+      <w:r>
+        <w:t>(</w:t>
+      </w:r>
+      <w:proofErr w:type="gramEnd"/>
+      <w:r>
+        <w:t>int old)</w:t>
+      </w:r>
+    </w:p>
+    <w:p>
+      <w:pPr>
+        <w:pStyle w:val="ListParagraph"/>
+        <w:numPr>
+          <w:ilvl w:val="0"/>
+          <w:numId w:val="1"/>
+        </w:numPr>
+      </w:pPr>
+      <w:r>
+        <w:t xml:space="preserve">Pipes – Channel </w:t>
+      </w:r>
+    </w:p>
+    <w:p>
+      <w:pPr>
+        <w:pStyle w:val="ListParagraph"/>
+        <w:numPr>
+          <w:ilvl w:val="0"/>
+          <w:numId w:val="1"/>
+        </w:numPr>
+      </w:pPr>
+      <w:r>
+        <w:t>File Locking</w:t>
+      </w:r>
+    </w:p>
+    <w:p>
+      <w:pPr>
+        <w:pStyle w:val="ListParagraph"/>
+        <w:numPr>
+          <w:ilvl w:val="0"/>
+          <w:numId w:val="1"/>
+        </w:numPr>
+      </w:pPr>
+      <w:r>
+        <w:t>Memory Mapping Files</w:t>
+      </w:r>
+    </w:p>
+    <w:p/>
+    <w:p>
+      <w:r>
+        <w:t>High-Level vs Low-Level FILE API</w:t>
+      </w:r>
+    </w:p>
+    <w:p>
+      <w:pPr>
+        <w:pStyle w:val="ListParagraph"/>
+        <w:numPr>
+          <w:ilvl w:val="0"/>
+          <w:numId w:val="1"/>
+        </w:numPr>
+      </w:pPr>
+      <w:r>
+        <w:t xml:space="preserve">Both perform system call in their respective wrapper </w:t>
+      </w:r>
+      <w:proofErr w:type="gramStart"/>
+      <w:r>
+        <w:t>function</w:t>
+      </w:r>
+      <w:proofErr w:type="gramEnd"/>
+    </w:p>
+    <w:p>
+      <w:pPr>
+        <w:pStyle w:val="ListParagraph"/>
+        <w:numPr>
+          <w:ilvl w:val="0"/>
+          <w:numId w:val="1"/>
+        </w:numPr>
+      </w:pPr>
+      <w:r>
+        <w:rPr>
+          <w:noProof/>
+        </w:rPr>
+        <w:drawing>
+          <wp:anchor distT="0" distB="0" distL="114300" distR="114300" simplePos="0" relativeHeight="251661312" behindDoc="1" locked="0" layoutInCell="1" allowOverlap="1" wp14:anchorId="4071DFBD" wp14:editId="6AA03258">
+            <wp:simplePos x="0" y="0"/>
+            <wp:positionH relativeFrom="column">
+              <wp:posOffset>-143510</wp:posOffset>
+            </wp:positionH>
+            <wp:positionV relativeFrom="paragraph">
+              <wp:posOffset>246538</wp:posOffset>
+            </wp:positionV>
+            <wp:extent cx="4014470" cy="1717675"/>
+            <wp:effectExtent l="0" t="0" r="0" b="0"/>
+            <wp:wrapTight wrapText="bothSides">
+              <wp:wrapPolygon edited="0">
+                <wp:start x="0" y="0"/>
+                <wp:lineTo x="0" y="21400"/>
+                <wp:lineTo x="21525" y="21400"/>
+                <wp:lineTo x="21525" y="0"/>
+                <wp:lineTo x="0" y="0"/>
+              </wp:wrapPolygon>
+            </wp:wrapTight>
+            <wp:docPr id="1219868187" name="Picture 4" descr="A screenshot of a computer program&#10;&#10;Description automatically generated with low confidence"/>
+            <wp:cNvGraphicFramePr>
+              <a:graphicFrameLocks xmlns:a="http://schemas.openxmlformats.org/drawingml/2006/main" noChangeAspect="1"/>
+            </wp:cNvGraphicFramePr>
+            <a:graphic xmlns:a="http://schemas.openxmlformats.org/drawingml/2006/main">
+              <a:graphicData uri="http://schemas.openxmlformats.org/drawingml/2006/picture">
+                <pic:pic xmlns:pic="http://schemas.openxmlformats.org/drawingml/2006/picture">
+                  <pic:nvPicPr>
+                    <pic:cNvPr id="1219868187" name="Picture 4" descr="A screenshot of a computer program&#10;&#10;Description automatically generated with low confidence"/>
+                    <pic:cNvPicPr/>
+                  </pic:nvPicPr>
+                  <pic:blipFill>
+                    <a:blip r:embed="rId8" cstate="print">
+                      <a:extLst>
+                        <a:ext uri="{28A0092B-C50C-407E-A947-70E740481C1C}">
+                          <a14:useLocalDpi xmlns:a14="http://schemas.microsoft.com/office/drawing/2010/main" val="0"/>
+                        </a:ext>
+                      </a:extLst>
+                    </a:blip>
+                    <a:stretch>
+                      <a:fillRect/>
+                    </a:stretch>
+                  </pic:blipFill>
+                  <pic:spPr>
+                    <a:xfrm>
+                      <a:off x="0" y="0"/>
+                      <a:ext cx="4014470" cy="1717675"/>
+                    </a:xfrm>
+                    <a:prstGeom prst="rect">
+                      <a:avLst/>
+                    </a:prstGeom>
+                  </pic:spPr>
+                </pic:pic>
+              </a:graphicData>
+            </a:graphic>
+            <wp14:sizeRelH relativeFrom="page">
+              <wp14:pctWidth>0</wp14:pctWidth>
+            </wp14:sizeRelH>
+            <wp14:sizeRelV relativeFrom="page">
+              <wp14:pctHeight>0</wp14:pctHeight>
+            </wp14:sizeRelV>
+          </wp:anchor>
+        </w:drawing>
+      </w:r>
+      <w:r>
+        <w:t xml:space="preserve">Low Level avoids extra regular </w:t>
+      </w:r>
+      <w:proofErr w:type="gramStart"/>
+      <w:r>
+        <w:t>work</w:t>
+      </w:r>
+      <w:proofErr w:type="gramEnd"/>
+    </w:p>
+    <w:p/>
+    <w:p/>
+    <w:p/>
+    <w:p/>
+    <w:p/>
+    <w:p/>
+    <w:p/>
+    <w:p/>
+    <w:p/>
+    <w:p/>
+    <w:p/>
+    <w:p>
+      <w:pPr>
+        <w:pStyle w:val="ListParagraph"/>
+        <w:numPr>
+          <w:ilvl w:val="0"/>
+          <w:numId w:val="1"/>
+        </w:numPr>
+      </w:pPr>
+      <w:proofErr w:type="spellStart"/>
+      <w:r>
+        <w:t>fread</w:t>
+      </w:r>
+      <w:proofErr w:type="spellEnd"/>
+      <w:r>
+        <w:t xml:space="preserve"> will buffer 4K bytes at a time in in local memory data structure, so subsequent reads are </w:t>
+      </w:r>
+      <w:proofErr w:type="gramStart"/>
+      <w:r>
+        <w:t>faster</w:t>
+      </w:r>
+      <w:proofErr w:type="gramEnd"/>
+    </w:p>
+    <w:p/>
+    <w:p>
+      <w:r>
+        <w:rPr>
+          <w:noProof/>
+        </w:rPr>
+        <w:drawing>
+          <wp:anchor distT="0" distB="0" distL="114300" distR="114300" simplePos="0" relativeHeight="251662336" behindDoc="1" locked="0" layoutInCell="1" allowOverlap="1" wp14:anchorId="38E8DBA7" wp14:editId="7F2DBD04">
+            <wp:simplePos x="0" y="0"/>
+            <wp:positionH relativeFrom="column">
+              <wp:posOffset>1435894</wp:posOffset>
+            </wp:positionH>
+            <wp:positionV relativeFrom="paragraph">
+              <wp:posOffset>-205422</wp:posOffset>
+            </wp:positionV>
+            <wp:extent cx="3298190" cy="1417955"/>
+            <wp:effectExtent l="0" t="0" r="3810" b="4445"/>
+            <wp:wrapTight wrapText="bothSides">
+              <wp:wrapPolygon edited="0">
+                <wp:start x="0" y="0"/>
+                <wp:lineTo x="0" y="21474"/>
+                <wp:lineTo x="21542" y="21474"/>
+                <wp:lineTo x="21542" y="0"/>
+                <wp:lineTo x="0" y="0"/>
+              </wp:wrapPolygon>
+            </wp:wrapTight>
+            <wp:docPr id="181219110" name="Picture 5" descr="A screenshot of a computer code&#10;&#10;Description automatically generated with low confidence"/>
+            <wp:cNvGraphicFramePr>
+              <a:graphicFrameLocks xmlns:a="http://schemas.openxmlformats.org/drawingml/2006/main" noChangeAspect="1"/>
+            </wp:cNvGraphicFramePr>
+            <a:graphic xmlns:a="http://schemas.openxmlformats.org/drawingml/2006/main">
+              <a:graphicData uri="http://schemas.openxmlformats.org/drawingml/2006/picture">
+                <pic:pic xmlns:pic="http://schemas.openxmlformats.org/drawingml/2006/picture">
+                  <pic:nvPicPr>
+                    <pic:cNvPr id="181219110" name="Picture 5" descr="A screenshot of a computer code&#10;&#10;Description automatically generated with low confidence"/>
+                    <pic:cNvPicPr/>
+                  </pic:nvPicPr>
+                  <pic:blipFill>
+                    <a:blip r:embed="rId9" cstate="print">
+                      <a:extLst>
+                        <a:ext uri="{28A0092B-C50C-407E-A947-70E740481C1C}">
+                          <a14:useLocalDpi xmlns:a14="http://schemas.microsoft.com/office/drawing/2010/main" val="0"/>
+                        </a:ext>
+                      </a:extLst>
+                    </a:blip>
+                    <a:stretch>
+                      <a:fillRect/>
+                    </a:stretch>
+                  </pic:blipFill>
+                  <pic:spPr>
+                    <a:xfrm>
+                      <a:off x="0" y="0"/>
+                      <a:ext cx="3298190" cy="1417955"/>
+                    </a:xfrm>
+                    <a:prstGeom prst="rect">
+                      <a:avLst/>
+                    </a:prstGeom>
+                  </pic:spPr>
+                </pic:pic>
+              </a:graphicData>
+            </a:graphic>
+            <wp14:sizeRelH relativeFrom="page">
+              <wp14:pctWidth>0</wp14:pctWidth>
+            </wp14:sizeRelH>
+            <wp14:sizeRelV relativeFrom="page">
+              <wp14:pctHeight>0</wp14:pctHeight>
+            </wp14:sizeRelV>
+          </wp:anchor>
+        </w:drawing>
+      </w:r>
+    </w:p>
+    <w:p/>
+    <w:p/>
+    <w:p/>
+    <w:p/>
+    <w:p/>
+    <w:p>
+      <w:r>
+        <w:lastRenderedPageBreak/>
+        <w:t xml:space="preserve">What’s in the FILE* returned by </w:t>
+      </w:r>
+      <w:proofErr w:type="spellStart"/>
+      <w:r>
+        <w:t>fopen</w:t>
+      </w:r>
+      <w:proofErr w:type="spellEnd"/>
+      <w:r>
+        <w:t>?</w:t>
+      </w:r>
+    </w:p>
+    <w:p>
+      <w:pPr>
+        <w:pStyle w:val="ListParagraph"/>
+        <w:numPr>
+          <w:ilvl w:val="0"/>
+          <w:numId w:val="1"/>
+        </w:numPr>
+      </w:pPr>
+      <w:r>
+        <w:t xml:space="preserve">File descriptor </w:t>
+      </w:r>
+    </w:p>
+    <w:p>
+      <w:pPr>
+        <w:pStyle w:val="ListParagraph"/>
+        <w:numPr>
+          <w:ilvl w:val="0"/>
+          <w:numId w:val="1"/>
+        </w:numPr>
+      </w:pPr>
+      <w:r>
+        <w:t>Buffer (array)</w:t>
+      </w:r>
+    </w:p>
+    <w:p>
+      <w:pPr>
+        <w:pStyle w:val="ListParagraph"/>
+        <w:numPr>
+          <w:ilvl w:val="0"/>
+          <w:numId w:val="1"/>
+        </w:numPr>
+      </w:pPr>
+      <w:r>
+        <w:t>Lock (in case multiple threads use the FILE concurrently)</w:t>
+      </w:r>
+    </w:p>
+    <w:p>
+      <w:pPr>
+        <w:pStyle w:val="ListParagraph"/>
+        <w:numPr>
+          <w:ilvl w:val="0"/>
+          <w:numId w:val="1"/>
+        </w:numPr>
+      </w:pPr>
+      <w:r>
+        <w:t>… and more (but we don’t need right now)</w:t>
+      </w:r>
+    </w:p>
+    <w:p/>
+    <w:p>
+      <w:r>
+        <w:t xml:space="preserve">When you call </w:t>
+      </w:r>
+      <w:proofErr w:type="spellStart"/>
+      <w:r>
+        <w:t>fwrite</w:t>
+      </w:r>
+      <w:proofErr w:type="spellEnd"/>
+      <w:r>
+        <w:t>, what happens to the data provided?</w:t>
+      </w:r>
+    </w:p>
+    <w:p>
+      <w:pPr>
+        <w:pStyle w:val="ListParagraph"/>
+        <w:numPr>
+          <w:ilvl w:val="0"/>
+          <w:numId w:val="1"/>
+        </w:numPr>
+      </w:pPr>
+      <w:r>
+        <w:t xml:space="preserve">It gets written the FILE’s </w:t>
+      </w:r>
+      <w:proofErr w:type="gramStart"/>
+      <w:r>
+        <w:t>buffer</w:t>
+      </w:r>
+      <w:proofErr w:type="gramEnd"/>
+    </w:p>
+    <w:p>
+      <w:pPr>
+        <w:pStyle w:val="ListParagraph"/>
+        <w:numPr>
+          <w:ilvl w:val="0"/>
+          <w:numId w:val="1"/>
+        </w:numPr>
+      </w:pPr>
+      <w:r>
+        <w:t xml:space="preserve">If the FILE’s buffer is full, then it is </w:t>
+      </w:r>
+      <w:proofErr w:type="gramStart"/>
+      <w:r>
+        <w:t>flushed</w:t>
+      </w:r>
+      <w:proofErr w:type="gramEnd"/>
+    </w:p>
+    <w:p>
+      <w:pPr>
+        <w:pStyle w:val="ListParagraph"/>
+        <w:numPr>
+          <w:ilvl w:val="1"/>
+          <w:numId w:val="1"/>
+        </w:numPr>
+      </w:pPr>
+      <w:r>
+        <w:t xml:space="preserve">Which means it’s written to the underlying file </w:t>
+      </w:r>
+      <w:proofErr w:type="gramStart"/>
+      <w:r>
+        <w:t>descriptor</w:t>
+      </w:r>
+      <w:proofErr w:type="gramEnd"/>
+      <w:r>
+        <w:t xml:space="preserve"> </w:t>
+      </w:r>
+    </w:p>
+    <w:p>
+      <w:pPr>
+        <w:pStyle w:val="ListParagraph"/>
+        <w:numPr>
+          <w:ilvl w:val="0"/>
+          <w:numId w:val="1"/>
+        </w:numPr>
+      </w:pPr>
+      <w:r>
+        <w:t xml:space="preserve">The C standard lib may flush the FILE more </w:t>
+      </w:r>
+      <w:proofErr w:type="gramStart"/>
+      <w:r>
+        <w:t>frequently</w:t>
+      </w:r>
+      <w:proofErr w:type="gramEnd"/>
+    </w:p>
+    <w:p>
+      <w:pPr>
+        <w:pStyle w:val="ListParagraph"/>
+        <w:numPr>
+          <w:ilvl w:val="0"/>
+          <w:numId w:val="1"/>
+        </w:numPr>
+      </w:pPr>
+      <w:r>
+        <w:rPr>
+          <w:noProof/>
+        </w:rPr>
+        <w:drawing>
+          <wp:anchor distT="0" distB="0" distL="114300" distR="114300" simplePos="0" relativeHeight="251663360" behindDoc="1" locked="0" layoutInCell="1" allowOverlap="1" wp14:anchorId="67091D8A" wp14:editId="651EEAFE">
+            <wp:simplePos x="0" y="0"/>
+            <wp:positionH relativeFrom="column">
+              <wp:posOffset>3646170</wp:posOffset>
+            </wp:positionH>
+            <wp:positionV relativeFrom="paragraph">
+              <wp:posOffset>449104</wp:posOffset>
+            </wp:positionV>
+            <wp:extent cx="2567305" cy="1113155"/>
+            <wp:effectExtent l="0" t="0" r="0" b="4445"/>
+            <wp:wrapTight wrapText="bothSides">
+              <wp:wrapPolygon edited="0">
+                <wp:start x="0" y="0"/>
+                <wp:lineTo x="0" y="21440"/>
+                <wp:lineTo x="21477" y="21440"/>
+                <wp:lineTo x="21477" y="0"/>
+                <wp:lineTo x="0" y="0"/>
+              </wp:wrapPolygon>
+            </wp:wrapTight>
+            <wp:docPr id="129880962" name="Picture 7" descr="A picture containing text, font, screenshot, white&#10;&#10;Description automatically generated"/>
+            <wp:cNvGraphicFramePr>
+              <a:graphicFrameLocks xmlns:a="http://schemas.openxmlformats.org/drawingml/2006/main" noChangeAspect="1"/>
+            </wp:cNvGraphicFramePr>
+            <a:graphic xmlns:a="http://schemas.openxmlformats.org/drawingml/2006/main">
+              <a:graphicData uri="http://schemas.openxmlformats.org/drawingml/2006/picture">
+                <pic:pic xmlns:pic="http://schemas.openxmlformats.org/drawingml/2006/picture">
+                  <pic:nvPicPr>
+                    <pic:cNvPr id="129880962" name="Picture 7" descr="A picture containing text, font, screenshot, white&#10;&#10;Description automatically generated"/>
+                    <pic:cNvPicPr/>
+                  </pic:nvPicPr>
+                  <pic:blipFill>
+                    <a:blip r:embed="rId10" cstate="print">
+                      <a:extLst>
+                        <a:ext uri="{28A0092B-C50C-407E-A947-70E740481C1C}">
+                          <a14:useLocalDpi xmlns:a14="http://schemas.microsoft.com/office/drawing/2010/main" val="0"/>
+                        </a:ext>
+                      </a:extLst>
+                    </a:blip>
+                    <a:stretch>
+                      <a:fillRect/>
+                    </a:stretch>
+                  </pic:blipFill>
+                  <pic:spPr>
+                    <a:xfrm>
+                      <a:off x="0" y="0"/>
+                      <a:ext cx="2567305" cy="1113155"/>
+                    </a:xfrm>
+                    <a:prstGeom prst="rect">
+                      <a:avLst/>
+                    </a:prstGeom>
+                  </pic:spPr>
+                </pic:pic>
+              </a:graphicData>
+            </a:graphic>
+            <wp14:sizeRelH relativeFrom="page">
+              <wp14:pctWidth>0</wp14:pctWidth>
+            </wp14:sizeRelH>
+            <wp14:sizeRelV relativeFrom="page">
+              <wp14:pctHeight>0</wp14:pctHeight>
+            </wp14:sizeRelV>
+          </wp:anchor>
+        </w:drawing>
+      </w:r>
+      <w:r>
+        <w:t xml:space="preserve">When you write code, make the weakest possible assumptions about the data is flushed from FILE </w:t>
+      </w:r>
+      <w:proofErr w:type="gramStart"/>
+      <w:r>
+        <w:t>buffers</w:t>
+      </w:r>
+      <w:proofErr w:type="gramEnd"/>
+    </w:p>
+    <w:p>
+      <w:r>
+        <w:rPr>
+          <w:noProof/>
+        </w:rPr>
+        <w:drawing>
+          <wp:anchor distT="0" distB="0" distL="114300" distR="114300" simplePos="0" relativeHeight="251664384" behindDoc="1" locked="0" layoutInCell="1" allowOverlap="1" wp14:anchorId="36B66A6E" wp14:editId="596B2CB5">
+            <wp:simplePos x="0" y="0"/>
+            <wp:positionH relativeFrom="column">
+              <wp:posOffset>-335915</wp:posOffset>
+            </wp:positionH>
+            <wp:positionV relativeFrom="paragraph">
+              <wp:posOffset>98583</wp:posOffset>
+            </wp:positionV>
+            <wp:extent cx="3776345" cy="1156970"/>
+            <wp:effectExtent l="0" t="0" r="0" b="0"/>
+            <wp:wrapTight wrapText="bothSides">
+              <wp:wrapPolygon edited="0">
+                <wp:start x="0" y="0"/>
+                <wp:lineTo x="0" y="21339"/>
+                <wp:lineTo x="21502" y="21339"/>
+                <wp:lineTo x="21502" y="0"/>
+                <wp:lineTo x="0" y="0"/>
+              </wp:wrapPolygon>
+            </wp:wrapTight>
+            <wp:docPr id="1155165975" name="Picture 6" descr="A picture containing text, font, screenshot, algebra&#10;&#10;Description automatically generated"/>
+            <wp:cNvGraphicFramePr>
+              <a:graphicFrameLocks xmlns:a="http://schemas.openxmlformats.org/drawingml/2006/main" noChangeAspect="1"/>
+            </wp:cNvGraphicFramePr>
+            <a:graphic xmlns:a="http://schemas.openxmlformats.org/drawingml/2006/main">
+              <a:graphicData uri="http://schemas.openxmlformats.org/drawingml/2006/picture">
+                <pic:pic xmlns:pic="http://schemas.openxmlformats.org/drawingml/2006/picture">
+                  <pic:nvPicPr>
+                    <pic:cNvPr id="1155165975" name="Picture 6" descr="A picture containing text, font, screenshot, algebra&#10;&#10;Description automatically generated"/>
+                    <pic:cNvPicPr/>
+                  </pic:nvPicPr>
+                  <pic:blipFill>
+                    <a:blip r:embed="rId11" cstate="print">
+                      <a:extLst>
+                        <a:ext uri="{28A0092B-C50C-407E-A947-70E740481C1C}">
+                          <a14:useLocalDpi xmlns:a14="http://schemas.microsoft.com/office/drawing/2010/main" val="0"/>
+                        </a:ext>
+                      </a:extLst>
+                    </a:blip>
+                    <a:stretch>
+                      <a:fillRect/>
+                    </a:stretch>
+                  </pic:blipFill>
+                  <pic:spPr>
+                    <a:xfrm>
+                      <a:off x="0" y="0"/>
+                      <a:ext cx="3776345" cy="1156970"/>
+                    </a:xfrm>
+                    <a:prstGeom prst="rect">
+                      <a:avLst/>
+                    </a:prstGeom>
+                  </pic:spPr>
+                </pic:pic>
+              </a:graphicData>
+            </a:graphic>
+            <wp14:sizeRelH relativeFrom="page">
+              <wp14:pctWidth>0</wp14:pctWidth>
+            </wp14:sizeRelH>
+            <wp14:sizeRelV relativeFrom="page">
+              <wp14:pctHeight>0</wp14:pctHeight>
+            </wp14:sizeRelV>
+          </wp:anchor>
+        </w:drawing>
+      </w:r>
+    </w:p>
+    <w:p>
+      <w:r>
+        <w:t xml:space="preserve">You code should behave correctly regardless of when C standard library flushes its </w:t>
+      </w:r>
+      <w:proofErr w:type="gramStart"/>
+      <w:r>
+        <w:t>buffer</w:t>
+      </w:r>
+      <w:proofErr w:type="gramEnd"/>
+    </w:p>
+    <w:p>
+      <w:pPr>
+        <w:pStyle w:val="ListParagraph"/>
+        <w:numPr>
+          <w:ilvl w:val="0"/>
+          <w:numId w:val="1"/>
+        </w:numPr>
+      </w:pPr>
+      <w:r>
+        <w:t xml:space="preserve">Add your own calls to </w:t>
+      </w:r>
+      <w:proofErr w:type="spellStart"/>
+      <w:r>
+        <w:t>fflush</w:t>
+      </w:r>
+      <w:proofErr w:type="spellEnd"/>
+      <w:r>
+        <w:t xml:space="preserve"> so that the data is written when you need to</w:t>
+      </w:r>
+    </w:p>
+    <w:p>
+      <w:pPr>
+        <w:pStyle w:val="ListParagraph"/>
+        <w:numPr>
+          <w:ilvl w:val="0"/>
+          <w:numId w:val="1"/>
+        </w:numPr>
+      </w:pPr>
+      <w:r>
+        <w:t xml:space="preserve">Calls to </w:t>
+      </w:r>
+      <w:proofErr w:type="spellStart"/>
+      <w:r>
+        <w:t>fclose</w:t>
+      </w:r>
+      <w:proofErr w:type="spellEnd"/>
+      <w:r>
+        <w:t xml:space="preserve"> flush the buffer before deallocating the memory and closing the file </w:t>
+      </w:r>
+      <w:proofErr w:type="gramStart"/>
+      <w:r>
+        <w:t>descriptor</w:t>
+      </w:r>
+      <w:proofErr w:type="gramEnd"/>
+    </w:p>
+    <w:p/>
+    <w:p>
+      <w:r>
+        <w:t xml:space="preserve">With the low-level file API, we don’t have this </w:t>
+      </w:r>
+      <w:proofErr w:type="gramStart"/>
+      <w:r>
+        <w:t>problem</w:t>
+      </w:r>
+      <w:proofErr w:type="gramEnd"/>
+    </w:p>
+    <w:p>
+      <w:pPr>
+        <w:pStyle w:val="ListParagraph"/>
+        <w:numPr>
+          <w:ilvl w:val="0"/>
+          <w:numId w:val="1"/>
+        </w:numPr>
+      </w:pPr>
+      <w:r>
+        <w:t>After write comple</w:t>
+      </w:r>
+      <w:r>
+        <w:t>tes</w:t>
+      </w:r>
+      <w:r>
+        <w:t xml:space="preserve">, data is visible to any subsequent </w:t>
+      </w:r>
+      <w:proofErr w:type="gramStart"/>
+      <w:r>
+        <w:t>reads</w:t>
+      </w:r>
+      <w:proofErr w:type="gramEnd"/>
+    </w:p>
+    <w:p>
+      <w:pPr>
+        <w:pStyle w:val="ListParagraph"/>
+        <w:numPr>
+          <w:ilvl w:val="0"/>
+          <w:numId w:val="1"/>
+        </w:numPr>
+      </w:pPr>
+      <w:r>
+        <w:t>Kernel hides all buffering from user (but you don’t get performance advantage of user mode buffering)</w:t>
+      </w:r>
+    </w:p>
+    <w:p/>
+    <w:p>
+      <w:proofErr w:type="spellStart"/>
+      <w:r>
+        <w:t>Syscalls</w:t>
+      </w:r>
+      <w:proofErr w:type="spellEnd"/>
+      <w:r>
+        <w:t xml:space="preserve"> are 25x more expensive than function </w:t>
+      </w:r>
+      <w:proofErr w:type="gramStart"/>
+      <w:r>
+        <w:t>calls</w:t>
+      </w:r>
+      <w:proofErr w:type="gramEnd"/>
+      <w:r>
+        <w:t xml:space="preserve"> </w:t>
+      </w:r>
+    </w:p>
+    <w:p>
+      <w:pPr>
+        <w:pStyle w:val="ListParagraph"/>
+        <w:numPr>
+          <w:ilvl w:val="0"/>
+          <w:numId w:val="1"/>
+        </w:numPr>
+      </w:pPr>
+      <w:r>
+        <w:t xml:space="preserve">read/write a file byte by byte? Max </w:t>
+      </w:r>
+      <w:proofErr w:type="spellStart"/>
+      <w:r>
+        <w:t>through out</w:t>
+      </w:r>
+      <w:proofErr w:type="spellEnd"/>
+      <w:r>
+        <w:t xml:space="preserve"> ~10MB</w:t>
+      </w:r>
+      <w:r>
+        <w:t>/</w:t>
+      </w:r>
+      <w:r>
+        <w:t>second</w:t>
+      </w:r>
+    </w:p>
+    <w:p>
+      <w:pPr>
+        <w:pStyle w:val="ListParagraph"/>
+        <w:numPr>
+          <w:ilvl w:val="0"/>
+          <w:numId w:val="1"/>
+        </w:numPr>
+      </w:pPr>
+      <w:proofErr w:type="spellStart"/>
+      <w:r>
+        <w:t>fgetc</w:t>
+      </w:r>
+      <w:proofErr w:type="spellEnd"/>
+      <w:r>
+        <w:t>? Keeps with your SSD</w:t>
+      </w:r>
+      <w:r>
+        <w:t xml:space="preserve"> (</w:t>
+      </w:r>
+      <w:proofErr w:type="spellStart"/>
+      <w:r>
+        <w:t>fgetc</w:t>
+      </w:r>
+      <w:proofErr w:type="spellEnd"/>
+      <w:r>
+        <w:t xml:space="preserve"> is a buffered command, big chunk is buffered)</w:t>
+      </w:r>
+    </w:p>
+    <w:p/>
+    <w:p/>
+    <w:p>
+      <w:r>
+        <w:t xml:space="preserve">Why buffer in </w:t>
+      </w:r>
+      <w:proofErr w:type="spellStart"/>
+      <w:r>
+        <w:t>userspace</w:t>
+      </w:r>
+      <w:proofErr w:type="spellEnd"/>
+      <w:r>
+        <w:t>?</w:t>
+      </w:r>
+    </w:p>
+    <w:p>
+      <w:pPr>
+        <w:pStyle w:val="ListParagraph"/>
+        <w:numPr>
+          <w:ilvl w:val="0"/>
+          <w:numId w:val="1"/>
+        </w:numPr>
+      </w:pPr>
+      <w:r>
+        <w:t>System call operat</w:t>
+      </w:r>
+      <w:r>
+        <w:t>ions less capable</w:t>
+      </w:r>
+    </w:p>
+    <w:p>
+      <w:pPr>
+        <w:pStyle w:val="ListParagraph"/>
+        <w:numPr>
+          <w:ilvl w:val="1"/>
+          <w:numId w:val="1"/>
+        </w:numPr>
+      </w:pPr>
+      <w:r>
+        <w:t xml:space="preserve">Simplifies </w:t>
+      </w:r>
+      <w:proofErr w:type="gramStart"/>
+      <w:r>
+        <w:t>operating system</w:t>
+      </w:r>
+      <w:proofErr w:type="gramEnd"/>
+    </w:p>
+    <w:p>
+      <w:pPr>
+        <w:pStyle w:val="ListParagraph"/>
+        <w:numPr>
+          <w:ilvl w:val="0"/>
+          <w:numId w:val="1"/>
+        </w:numPr>
+      </w:pPr>
+      <w:r>
+        <w:t xml:space="preserve">Now “read until new line” operation in </w:t>
+      </w:r>
+      <w:proofErr w:type="gramStart"/>
+      <w:r>
+        <w:t>kernel</w:t>
+      </w:r>
+      <w:proofErr w:type="gramEnd"/>
+    </w:p>
+    <w:p>
+      <w:pPr>
+        <w:pStyle w:val="ListParagraph"/>
+        <w:numPr>
+          <w:ilvl w:val="1"/>
+          <w:numId w:val="1"/>
+        </w:numPr>
+      </w:pPr>
+      <w:r>
+        <w:t>Kernel agnostic about formatting</w:t>
+      </w:r>
+    </w:p>
+    <w:p>
+      <w:pPr>
+        <w:pStyle w:val="ListParagraph"/>
+        <w:numPr>
+          <w:ilvl w:val="1"/>
+          <w:numId w:val="1"/>
+        </w:numPr>
+      </w:pPr>
+      <w:r>
+        <w:t xml:space="preserve">Solution: Make a big read </w:t>
+      </w:r>
+      <w:proofErr w:type="spellStart"/>
+      <w:r>
+        <w:t>syscall</w:t>
+      </w:r>
+      <w:proofErr w:type="spellEnd"/>
+      <w:r>
+        <w:t xml:space="preserve">, find first new line in </w:t>
+      </w:r>
+      <w:proofErr w:type="spellStart"/>
+      <w:r>
+        <w:t>userspace</w:t>
+      </w:r>
+      <w:proofErr w:type="spellEnd"/>
+    </w:p>
+    <w:p>
+      <w:pPr>
+        <w:pStyle w:val="ListParagraph"/>
+        <w:numPr>
+          <w:ilvl w:val="2"/>
+          <w:numId w:val="1"/>
+        </w:numPr>
+      </w:pPr>
+      <w:r>
+        <w:t>Do this instead</w:t>
+      </w:r>
+      <w:r>
+        <w:t xml:space="preserve"> (w/ high level API)</w:t>
+      </w:r>
+      <w:r>
+        <w:t>:</w:t>
+      </w:r>
+    </w:p>
+    <w:p/>
+    <w:p/>
+    <w:p>
+      <w:r>
+        <w:rPr>
+          <w:noProof/>
+        </w:rPr>
+        <w:drawing>
+          <wp:anchor distT="0" distB="0" distL="114300" distR="114300" simplePos="0" relativeHeight="251665408" behindDoc="1" locked="0" layoutInCell="1" allowOverlap="1" wp14:anchorId="640B3D48" wp14:editId="163758DC">
+            <wp:simplePos x="0" y="0"/>
+            <wp:positionH relativeFrom="column">
+              <wp:posOffset>278447</wp:posOffset>
+            </wp:positionH>
+            <wp:positionV relativeFrom="paragraph">
+              <wp:posOffset>-78740</wp:posOffset>
+            </wp:positionV>
+            <wp:extent cx="4564380" cy="416560"/>
+            <wp:effectExtent l="0" t="0" r="0" b="2540"/>
+            <wp:wrapTight wrapText="bothSides">
+              <wp:wrapPolygon edited="0">
+                <wp:start x="0" y="0"/>
+                <wp:lineTo x="0" y="21073"/>
+                <wp:lineTo x="21516" y="21073"/>
+                <wp:lineTo x="21516" y="0"/>
+                <wp:lineTo x="0" y="0"/>
+              </wp:wrapPolygon>
+            </wp:wrapTight>
+            <wp:docPr id="1753920842" name="Picture 8"/>
+            <wp:cNvGraphicFramePr>
+              <a:graphicFrameLocks xmlns:a="http://schemas.openxmlformats.org/drawingml/2006/main" noChangeAspect="1"/>
+            </wp:cNvGraphicFramePr>
+            <a:graphic xmlns:a="http://schemas.openxmlformats.org/drawingml/2006/main">
+              <a:graphicData uri="http://schemas.openxmlformats.org/drawingml/2006/picture">
+                <pic:pic xmlns:pic="http://schemas.openxmlformats.org/drawingml/2006/picture">
+                  <pic:nvPicPr>
+                    <pic:cNvPr id="1753920842" name="Picture 1753920842"/>
+                    <pic:cNvPicPr/>
+                  </pic:nvPicPr>
+                  <pic:blipFill>
+                    <a:blip r:embed="rId12" cstate="print">
+                      <a:extLst>
+                        <a:ext uri="{28A0092B-C50C-407E-A947-70E740481C1C}">
+                          <a14:useLocalDpi xmlns:a14="http://schemas.microsoft.com/office/drawing/2010/main" val="0"/>
+                        </a:ext>
+                      </a:extLst>
+                    </a:blip>
+                    <a:stretch>
+                      <a:fillRect/>
+                    </a:stretch>
+                  </pic:blipFill>
+                  <pic:spPr>
+                    <a:xfrm>
+                      <a:off x="0" y="0"/>
+                      <a:ext cx="4564380" cy="416560"/>
+                    </a:xfrm>
+                    <a:prstGeom prst="rect">
+                      <a:avLst/>
+                    </a:prstGeom>
+                  </pic:spPr>
+                </pic:pic>
+              </a:graphicData>
+            </a:graphic>
+            <wp14:sizeRelH relativeFrom="page">
+              <wp14:pctWidth>0</wp14:pctWidth>
+            </wp14:sizeRelH>
+            <wp14:sizeRelV relativeFrom="page">
+              <wp14:pctHeight>0</wp14:pctHeight>
+            </wp14:sizeRelV>
+          </wp:anchor>
+        </w:drawing>
+      </w:r>
+    </w:p>
+    <w:p>
+      <w:r>
+        <w:lastRenderedPageBreak/>
+        <w:t>Process State of File Descriptors:</w:t>
+      </w:r>
+    </w:p>
+    <w:p>
+      <w:pPr>
+        <w:pStyle w:val="ListParagraph"/>
+        <w:numPr>
+          <w:ilvl w:val="0"/>
+          <w:numId w:val="1"/>
+        </w:numPr>
+      </w:pPr>
+      <w:r>
+        <w:t xml:space="preserve">Recall on successful call to </w:t>
+      </w:r>
+      <w:proofErr w:type="gramStart"/>
+      <w:r>
+        <w:t>open(</w:t>
+      </w:r>
+      <w:proofErr w:type="gramEnd"/>
+      <w:r>
+        <w:t>):</w:t>
+      </w:r>
+    </w:p>
+    <w:p>
+      <w:pPr>
+        <w:pStyle w:val="ListParagraph"/>
+        <w:numPr>
+          <w:ilvl w:val="1"/>
+          <w:numId w:val="1"/>
+        </w:numPr>
+      </w:pPr>
+      <w:r>
+        <w:t xml:space="preserve">File descriptor is returned to </w:t>
+      </w:r>
+      <w:proofErr w:type="gramStart"/>
+      <w:r>
+        <w:t>user</w:t>
+      </w:r>
+      <w:proofErr w:type="gramEnd"/>
+    </w:p>
+    <w:p>
+      <w:pPr>
+        <w:pStyle w:val="ListParagraph"/>
+        <w:numPr>
+          <w:ilvl w:val="1"/>
+          <w:numId w:val="1"/>
+        </w:numPr>
+      </w:pPr>
+      <w:r>
+        <w:t xml:space="preserve">An open file description is created in </w:t>
+      </w:r>
+      <w:proofErr w:type="gramStart"/>
+      <w:r>
+        <w:t>kernel</w:t>
+      </w:r>
+      <w:proofErr w:type="gramEnd"/>
+    </w:p>
+    <w:p>
+      <w:pPr>
+        <w:pStyle w:val="ListParagraph"/>
+        <w:numPr>
+          <w:ilvl w:val="0"/>
+          <w:numId w:val="1"/>
+        </w:numPr>
+      </w:pPr>
+      <w:r>
+        <w:t xml:space="preserve">For each process, Kernel maintains mapping from </w:t>
+      </w:r>
+      <w:proofErr w:type="spellStart"/>
+      <w:r>
+        <w:t>fd</w:t>
+      </w:r>
+      <w:proofErr w:type="spellEnd"/>
+      <w:r>
+        <w:t xml:space="preserve"> to open file </w:t>
+      </w:r>
+      <w:proofErr w:type="gramStart"/>
+      <w:r>
+        <w:t>description</w:t>
+      </w:r>
+      <w:proofErr w:type="gramEnd"/>
+    </w:p>
+    <w:p>
+      <w:pPr>
+        <w:pStyle w:val="ListParagraph"/>
+        <w:numPr>
+          <w:ilvl w:val="1"/>
+          <w:numId w:val="1"/>
+        </w:numPr>
+      </w:pPr>
+      <w:r>
+        <w:t xml:space="preserve">One future system </w:t>
+      </w:r>
+      <w:proofErr w:type="gramStart"/>
+      <w:r>
+        <w:t>calls</w:t>
+      </w:r>
+      <w:proofErr w:type="gramEnd"/>
+      <w:r>
+        <w:t>, kernel looks up open file description using file descriptor and uses it to service the system call</w:t>
+      </w:r>
+    </w:p>
+    <w:p>
+      <w:pPr>
+        <w:pStyle w:val="ListParagraph"/>
+        <w:numPr>
+          <w:ilvl w:val="0"/>
+          <w:numId w:val="1"/>
+        </w:numPr>
+      </w:pPr>
+      <w:r>
+        <w:t>What’s in an Open File Description</w:t>
+      </w:r>
+      <w:r>
+        <w:t>:</w:t>
+      </w:r>
+    </w:p>
+    <w:p>
+      <w:pPr>
+        <w:pStyle w:val="ListParagraph"/>
+        <w:numPr>
+          <w:ilvl w:val="1"/>
+          <w:numId w:val="1"/>
+        </w:numPr>
+      </w:pPr>
+      <w:proofErr w:type="spellStart"/>
+      <w:r>
+        <w:t>Inode</w:t>
+      </w:r>
+      <w:proofErr w:type="spellEnd"/>
+      <w:r>
+        <w:t xml:space="preserve"> </w:t>
+      </w:r>
+      <w:r>
+        <w:sym w:font="Wingdings" w:char="F0E0"/>
+      </w:r>
+      <w:r>
+        <w:t xml:space="preserve"> where blocks on disk for your file</w:t>
+      </w:r>
+    </w:p>
+    <w:p>
+      <w:pPr>
+        <w:pStyle w:val="ListParagraph"/>
+        <w:numPr>
+          <w:ilvl w:val="1"/>
+          <w:numId w:val="1"/>
+        </w:numPr>
+      </w:pPr>
+      <w:r>
+        <w:t xml:space="preserve">Offset </w:t>
+      </w:r>
+      <w:r>
+        <w:sym w:font="Wingdings" w:char="F0E0"/>
+      </w:r>
+      <w:r>
+        <w:t xml:space="preserve"> </w:t>
+      </w:r>
+      <w:proofErr w:type="spellStart"/>
+      <w:r>
+        <w:t>Offset</w:t>
+      </w:r>
+      <w:proofErr w:type="spellEnd"/>
+      <w:r>
+        <w:t xml:space="preserve"> in stream</w:t>
+      </w:r>
+    </w:p>
+    <w:p>
+      <w:pPr>
+        <w:pStyle w:val="ListParagraph"/>
+        <w:numPr>
+          <w:ilvl w:val="0"/>
+          <w:numId w:val="1"/>
+        </w:numPr>
+      </w:pPr>
+      <w:r>
+        <w:rPr>
+          <w:noProof/>
+        </w:rPr>
+        <w:drawing>
+          <wp:anchor distT="0" distB="0" distL="114300" distR="114300" simplePos="0" relativeHeight="251666432" behindDoc="1" locked="0" layoutInCell="1" allowOverlap="1" wp14:anchorId="3DB4702A" wp14:editId="73924C16">
+            <wp:simplePos x="0" y="0"/>
+            <wp:positionH relativeFrom="column">
+              <wp:posOffset>3250248</wp:posOffset>
+            </wp:positionH>
+            <wp:positionV relativeFrom="paragraph">
+              <wp:posOffset>47625</wp:posOffset>
+            </wp:positionV>
+            <wp:extent cx="3314700" cy="1418590"/>
+            <wp:effectExtent l="0" t="0" r="0" b="3810"/>
+            <wp:wrapTight wrapText="bothSides">
+              <wp:wrapPolygon edited="0">
+                <wp:start x="0" y="0"/>
+                <wp:lineTo x="0" y="21465"/>
+                <wp:lineTo x="21517" y="21465"/>
+                <wp:lineTo x="21517" y="0"/>
+                <wp:lineTo x="0" y="0"/>
+              </wp:wrapPolygon>
+            </wp:wrapTight>
+            <wp:docPr id="1612348113" name="Picture 10" descr="A screenshot of a computer program&#10;&#10;Description automatically generated with low confidence"/>
+            <wp:cNvGraphicFramePr>
+              <a:graphicFrameLocks xmlns:a="http://schemas.openxmlformats.org/drawingml/2006/main" noChangeAspect="1"/>
+            </wp:cNvGraphicFramePr>
+            <a:graphic xmlns:a="http://schemas.openxmlformats.org/drawingml/2006/main">
+              <a:graphicData uri="http://schemas.openxmlformats.org/drawingml/2006/picture">
+                <pic:pic xmlns:pic="http://schemas.openxmlformats.org/drawingml/2006/picture">
+                  <pic:nvPicPr>
+                    <pic:cNvPr id="1612348113" name="Picture 10" descr="A screenshot of a computer program&#10;&#10;Description automatically generated with low confidence"/>
+                    <pic:cNvPicPr/>
+                  </pic:nvPicPr>
+                  <pic:blipFill>
+                    <a:blip r:embed="rId13" cstate="print">
+                      <a:extLst>
+                        <a:ext uri="{28A0092B-C50C-407E-A947-70E740481C1C}">
+                          <a14:useLocalDpi xmlns:a14="http://schemas.microsoft.com/office/drawing/2010/main" val="0"/>
+                        </a:ext>
+                      </a:extLst>
+                    </a:blip>
+                    <a:stretch>
+                      <a:fillRect/>
+                    </a:stretch>
+                  </pic:blipFill>
+                  <pic:spPr>
+                    <a:xfrm>
+                      <a:off x="0" y="0"/>
+                      <a:ext cx="3314700" cy="1418590"/>
+                    </a:xfrm>
+                    <a:prstGeom prst="rect">
+                      <a:avLst/>
+                    </a:prstGeom>
+                  </pic:spPr>
+                </pic:pic>
+              </a:graphicData>
+            </a:graphic>
+            <wp14:sizeRelH relativeFrom="page">
+              <wp14:pctWidth>0</wp14:pctWidth>
+            </wp14:sizeRelH>
+            <wp14:sizeRelV relativeFrom="page">
+              <wp14:pctHeight>0</wp14:pctHeight>
+            </wp14:sizeRelV>
+          </wp:anchor>
+        </w:drawing>
+      </w:r>
+      <w:r>
+        <w:t>Abstract Representation of Process:</w:t>
+      </w:r>
+    </w:p>
+    <w:p>
+      <w:pPr>
+        <w:pStyle w:val="ListParagraph"/>
+        <w:numPr>
+          <w:ilvl w:val="1"/>
+          <w:numId w:val="1"/>
+        </w:numPr>
+      </w:pPr>
+      <w:r>
+        <w:t>User Space: Threads, Reg, Address Space/Memory</w:t>
+      </w:r>
+    </w:p>
+    <w:p>
+      <w:pPr>
+        <w:pStyle w:val="ListParagraph"/>
+        <w:numPr>
+          <w:ilvl w:val="1"/>
+          <w:numId w:val="1"/>
+        </w:numPr>
+      </w:pPr>
+      <w:r>
+        <w:t>Kernel: File Descriptor Table</w:t>
+      </w:r>
+    </w:p>
+    <w:p/>
+    <w:p/>
+    <w:p/>
+    <w:p/>
+    <w:p/>
+    <w:p/>
+    <w:p/>
+    <w:p>
+      <w:r>
+        <w:t xml:space="preserve">Instead of Closing, let’s </w:t>
+      </w:r>
+      <w:proofErr w:type="gramStart"/>
+      <w:r>
+        <w:t>fork(</w:t>
+      </w:r>
+      <w:proofErr w:type="gramEnd"/>
+      <w:r>
+        <w:t>)</w:t>
+      </w:r>
+      <w:r>
+        <w:t>!</w:t>
+      </w:r>
+    </w:p>
+    <w:p>
+      <w:r>
+        <w:rPr>
+          <w:noProof/>
+        </w:rPr>
+        <w:drawing>
+          <wp:anchor distT="0" distB="0" distL="114300" distR="114300" simplePos="0" relativeHeight="251667456" behindDoc="1" locked="0" layoutInCell="1" allowOverlap="1" wp14:anchorId="189BD35B" wp14:editId="7B1D5DBA">
+            <wp:simplePos x="0" y="0"/>
+            <wp:positionH relativeFrom="column">
+              <wp:posOffset>-22067</wp:posOffset>
+            </wp:positionH>
+            <wp:positionV relativeFrom="paragraph">
+              <wp:posOffset>161925</wp:posOffset>
+            </wp:positionV>
+            <wp:extent cx="3971925" cy="1768475"/>
+            <wp:effectExtent l="0" t="0" r="3175" b="0"/>
+            <wp:wrapTight wrapText="bothSides">
+              <wp:wrapPolygon edited="0">
+                <wp:start x="0" y="0"/>
+                <wp:lineTo x="0" y="21406"/>
+                <wp:lineTo x="21548" y="21406"/>
+                <wp:lineTo x="21548" y="0"/>
+                <wp:lineTo x="0" y="0"/>
+              </wp:wrapPolygon>
+            </wp:wrapTight>
+            <wp:docPr id="1863997348" name="Picture 11" descr="A diagram of a file&#10;&#10;Description automatically generated with low confidence"/>
+            <wp:cNvGraphicFramePr>
+              <a:graphicFrameLocks xmlns:a="http://schemas.openxmlformats.org/drawingml/2006/main" noChangeAspect="1"/>
+            </wp:cNvGraphicFramePr>
+            <a:graphic xmlns:a="http://schemas.openxmlformats.org/drawingml/2006/main">
+              <a:graphicData uri="http://schemas.openxmlformats.org/drawingml/2006/picture">
+                <pic:pic xmlns:pic="http://schemas.openxmlformats.org/drawingml/2006/picture">
+                  <pic:nvPicPr>
+                    <pic:cNvPr id="1863997348" name="Picture 11" descr="A diagram of a file&#10;&#10;Description automatically generated with low confidence"/>
+                    <pic:cNvPicPr/>
+                  </pic:nvPicPr>
+                  <pic:blipFill>
+                    <a:blip r:embed="rId14" cstate="print">
+                      <a:extLst>
+                        <a:ext uri="{28A0092B-C50C-407E-A947-70E740481C1C}">
+                          <a14:useLocalDpi xmlns:a14="http://schemas.microsoft.com/office/drawing/2010/main" val="0"/>
+                        </a:ext>
+                      </a:extLst>
+                    </a:blip>
+                    <a:stretch>
+                      <a:fillRect/>
+                    </a:stretch>
+                  </pic:blipFill>
+                  <pic:spPr>
+                    <a:xfrm>
+                      <a:off x="0" y="0"/>
+                      <a:ext cx="3971925" cy="1768475"/>
+                    </a:xfrm>
+                    <a:prstGeom prst="rect">
+                      <a:avLst/>
+                    </a:prstGeom>
+                  </pic:spPr>
+                </pic:pic>
+              </a:graphicData>
+            </a:graphic>
+            <wp14:sizeRelH relativeFrom="page">
+              <wp14:pctWidth>0</wp14:pctWidth>
+            </wp14:sizeRelH>
+            <wp14:sizeRelV relativeFrom="page">
+              <wp14:pctHeight>0</wp14:pctHeight>
+            </wp14:sizeRelV>
+          </wp:anchor>
+        </w:drawing>
+      </w:r>
+    </w:p>
+    <w:p/>
+    <w:p/>
+    <w:p/>
+    <w:p/>
+    <w:p/>
+    <w:p/>
+    <w:p/>
+    <w:p/>
+    <w:p/>
+    <w:p/>
+    <w:p>
+      <w:r>
+        <w:t>Why is aliasing the open file descriptor a good idea?</w:t>
+      </w:r>
+    </w:p>
+    <w:p>
+      <w:pPr>
+        <w:pStyle w:val="ListParagraph"/>
+        <w:numPr>
+          <w:ilvl w:val="0"/>
+          <w:numId w:val="1"/>
+        </w:numPr>
+      </w:pPr>
+      <w:r>
+        <w:t xml:space="preserve">It allows for shared resources between </w:t>
+      </w:r>
+      <w:proofErr w:type="gramStart"/>
+      <w:r>
+        <w:t>process</w:t>
+      </w:r>
+      <w:r>
+        <w:t>es</w:t>
+      </w:r>
+      <w:proofErr w:type="gramEnd"/>
+    </w:p>
+    <w:p>
+      <w:pPr>
+        <w:pStyle w:val="ListParagraph"/>
+        <w:numPr>
+          <w:ilvl w:val="0"/>
+          <w:numId w:val="1"/>
+        </w:numPr>
+      </w:pPr>
+      <w:r>
+        <w:t>Recall, in POSIX, everything is a “file”</w:t>
+      </w:r>
+      <w:r>
+        <w:t xml:space="preserve"> (files on disk, devices, sockets, IPC </w:t>
+      </w:r>
+      <w:proofErr w:type="spellStart"/>
+      <w:proofErr w:type="gramStart"/>
+      <w:r>
+        <w:t>ie</w:t>
+      </w:r>
+      <w:proofErr w:type="spellEnd"/>
+      <w:proofErr w:type="gramEnd"/>
+      <w:r>
+        <w:t xml:space="preserve"> pipes)  </w:t>
+      </w:r>
+      <w:r>
+        <w:sym w:font="Wingdings" w:char="F0E0"/>
+      </w:r>
+      <w:r>
+        <w:t xml:space="preserve"> So parent and child have access to same resou</w:t>
+      </w:r>
+      <w:r>
+        <w:t>r</w:t>
+      </w:r>
+      <w:r>
+        <w:t>ces</w:t>
+      </w:r>
+    </w:p>
+    <w:p>
+      <w:pPr>
+        <w:pStyle w:val="ListParagraph"/>
+        <w:numPr>
+          <w:ilvl w:val="0"/>
+          <w:numId w:val="1"/>
+        </w:numPr>
+      </w:pPr>
+      <w:r>
+        <w:t xml:space="preserve">Standard File Descriptors </w:t>
+      </w:r>
+      <w:r>
+        <w:sym w:font="Wingdings" w:char="F0E0"/>
+      </w:r>
+      <w:r>
+        <w:t xml:space="preserve"> STDIN, STDOUT, STDERR</w:t>
+      </w:r>
+      <w:r>
+        <w:t xml:space="preserve"> (allocated for any process)</w:t>
+      </w:r>
+    </w:p>
+    <w:p>
+      <w:pPr>
+        <w:ind w:left="360"/>
+      </w:pPr>
+    </w:p>
+    <w:p>
+      <w:r>
+        <w:t xml:space="preserve">dup, dup2: </w:t>
+      </w:r>
+    </w:p>
+    <w:p>
+      <w:r>
+        <w:rPr>
+          <w:noProof/>
+        </w:rPr>
+        <w:drawing>
+          <wp:anchor distT="0" distB="0" distL="114300" distR="114300" simplePos="0" relativeHeight="251668480" behindDoc="1" locked="0" layoutInCell="1" allowOverlap="1" wp14:anchorId="0D65D445" wp14:editId="14E81580">
+            <wp:simplePos x="0" y="0"/>
+            <wp:positionH relativeFrom="column">
+              <wp:posOffset>1080294</wp:posOffset>
+            </wp:positionH>
+            <wp:positionV relativeFrom="paragraph">
+              <wp:posOffset>-217963</wp:posOffset>
+            </wp:positionV>
+            <wp:extent cx="2870200" cy="1430020"/>
+            <wp:effectExtent l="0" t="0" r="0" b="5080"/>
+            <wp:wrapTight wrapText="bothSides">
+              <wp:wrapPolygon edited="0">
+                <wp:start x="0" y="0"/>
+                <wp:lineTo x="0" y="21485"/>
+                <wp:lineTo x="21504" y="21485"/>
+                <wp:lineTo x="21504" y="0"/>
+                <wp:lineTo x="0" y="0"/>
+              </wp:wrapPolygon>
+            </wp:wrapTight>
+            <wp:docPr id="426457231" name="Picture 12" descr="A screenshot of a computer&#10;&#10;Description automatically generated with medium confidence"/>
+            <wp:cNvGraphicFramePr>
+              <a:graphicFrameLocks xmlns:a="http://schemas.openxmlformats.org/drawingml/2006/main" noChangeAspect="1"/>
+            </wp:cNvGraphicFramePr>
+            <a:graphic xmlns:a="http://schemas.openxmlformats.org/drawingml/2006/main">
+              <a:graphicData uri="http://schemas.openxmlformats.org/drawingml/2006/picture">
+                <pic:pic xmlns:pic="http://schemas.openxmlformats.org/drawingml/2006/picture">
+                  <pic:nvPicPr>
+                    <pic:cNvPr id="426457231" name="Picture 12" descr="A screenshot of a computer&#10;&#10;Description automatically generated with medium confidence"/>
+                    <pic:cNvPicPr/>
+                  </pic:nvPicPr>
+                  <pic:blipFill>
+                    <a:blip r:embed="rId15" cstate="print">
+                      <a:extLst>
+                        <a:ext uri="{28A0092B-C50C-407E-A947-70E740481C1C}">
+                          <a14:useLocalDpi xmlns:a14="http://schemas.microsoft.com/office/drawing/2010/main" val="0"/>
+                        </a:ext>
+                      </a:extLst>
+                    </a:blip>
+                    <a:stretch>
+                      <a:fillRect/>
+                    </a:stretch>
+                  </pic:blipFill>
+                  <pic:spPr>
+                    <a:xfrm>
+                      <a:off x="0" y="0"/>
+                      <a:ext cx="2870200" cy="1430020"/>
+                    </a:xfrm>
+                    <a:prstGeom prst="rect">
+                      <a:avLst/>
+                    </a:prstGeom>
+                  </pic:spPr>
+                </pic:pic>
+              </a:graphicData>
+            </a:graphic>
+            <wp14:sizeRelH relativeFrom="page">
+              <wp14:pctWidth>0</wp14:pctWidth>
+            </wp14:sizeRelH>
+            <wp14:sizeRelV relativeFrom="page">
+              <wp14:pctHeight>0</wp14:pctHeight>
+            </wp14:sizeRelV>
+          </wp:anchor>
+        </w:drawing>
+      </w:r>
+    </w:p>
     <w:sectPr>
       <w:pgSz w:w="12240" w:h="15840"/>
       <w:pgMar w:top="1440" w:right="1440" w:bottom="1440" w:left="1440" w:header="720" w:footer="720" w:gutter="0"/>
@@ -98,6 +4912,95 @@
 <file path=word/numbering.xml><?xml version="1.0" encoding="utf-8"?>
 <w:numbering xmlns:wpc="http://schemas.microsoft.com/office/word/2010/wordprocessingCanvas" xmlns:cx="http://schemas.microsoft.com/office/drawing/2014/chartex" xmlns:cx1="http://schemas.microsoft.com/office/drawing/2015/9/8/chartex" xmlns:cx2="http://schemas.microsoft.com/office/drawing/2015/10/21/chartex" xmlns:cx3="http://schemas.microsoft.com/office/drawing/2016/5/9/chartex" xmlns:cx4="http://schemas.microsoft.com/office/drawing/2016/5/10/chartex" xmlns:cx5="http://schemas.microsoft.com/office/drawing/2016/5/11/chartex" xmlns:cx6="http://schemas.microsoft.com/office/drawing/2016/5/12/chartex" xmlns:cx7="http://schemas.microsoft.com/office/drawing/2016/5/13/chartex" xmlns:cx8="http://schemas.microsoft.com/office/drawing/2016/5/14/chartex" xmlns:mc="http://schemas.openxmlformats.org/markup-compatibility/2006" xmlns:aink="http://schemas.microsoft.com/office/drawing/2016/ink" xmlns:am3d="http://schemas.microsoft.com/office/drawing/2017/model3d" xmlns:o="urn:schemas-microsoft-com:office:office" xmlns:oel="http://schemas.microsoft.com/office/2019/extlst" xmlns:r="http://schemas.openxmlformats.org/officeDocument/2006/relationships" xmlns:m="http://schemas.openxmlformats.org/officeDocument/2006/math" xmlns:v="urn:schemas-microsoft-com:vml" xmlns:wp14="http://schemas.microsoft.com/office/word/2010/wordprocessingDrawing" xmlns:wp="http://schemas.openxmlformats.org/drawingml/2006/wordprocessingDrawing" xmlns:w10="urn:schemas-microsoft-com:office:word" xmlns:w="http://schemas.openxmlformats.org/wordprocessingml/2006/main" xmlns:w14="http://schemas.microsoft.com/office/word/2010/wordml" xmlns:w15="http://schemas.microsoft.com/office/word/2012/wordml" xmlns:w16cex="http://schemas.microsoft.com/office/word/2018/wordml/cex" xmlns:w16cid="http://schemas.microsoft.com/office/word/2016/wordml/cid" xmlns:w16="http://schemas.microsoft.com/office/word/2018/wordml" xmlns:w16sdtdh="http://schemas.microsoft.com/office/word/2020/wordml/sdtdatahash" xmlns:w16se="http://schemas.microsoft.com/office/word/2015/wordml/symex" xmlns:wpg="http://schemas.microsoft.com/office/word/2010/wordprocessingGroup" xmlns:wpi="http://schemas.microsoft.com/office/word/2010/wordprocessingInk" xmlns:wne="http://schemas.microsoft.com/office/word/2006/wordml" xmlns:wps="http://schemas.microsoft.com/office/word/2010/wordprocessingShape" mc:Ignorable="w14 w15 w16se w16cid w16 w16cex w16sdtdh wp14">
   <w:abstractNum w:abstractNumId="0" w15:restartNumberingAfterBreak="0">
+    <w:nsid w:val="43B377EE"/>
+    <w:multiLevelType w:val="hybridMultilevel"/>
+    <w:tmpl w:val="F2041064"/>
+    <w:lvl w:ilvl="0" w:tplc="04090011">
+      <w:start w:val="1"/>
+      <w:numFmt w:val="decimal"/>
+      <w:lvlText w:val="%1)"/>
+      <w:lvlJc w:val="left"/>
+      <w:pPr>
+        <w:ind w:left="720" w:hanging="360"/>
+      </w:pPr>
+      <w:rPr>
+        <w:rFonts w:hint="default"/>
+      </w:rPr>
+    </w:lvl>
+    <w:lvl w:ilvl="1" w:tplc="04090019">
+      <w:start w:val="1"/>
+      <w:numFmt w:val="lowerLetter"/>
+      <w:lvlText w:val="%2."/>
+      <w:lvlJc w:val="left"/>
+      <w:pPr>
+        <w:ind w:left="1440" w:hanging="360"/>
+      </w:pPr>
+    </w:lvl>
+    <w:lvl w:ilvl="2" w:tplc="0409001B" w:tentative="1">
+      <w:start w:val="1"/>
+      <w:numFmt w:val="lowerRoman"/>
+      <w:lvlText w:val="%3."/>
+      <w:lvlJc w:val="right"/>
+      <w:pPr>
+        <w:ind w:left="2160" w:hanging="180"/>
+      </w:pPr>
+    </w:lvl>
+    <w:lvl w:ilvl="3" w:tplc="0409000F" w:tentative="1">
+      <w:start w:val="1"/>
+      <w:numFmt w:val="decimal"/>
+      <w:lvlText w:val="%4."/>
+      <w:lvlJc w:val="left"/>
+      <w:pPr>
+        <w:ind w:left="2880" w:hanging="360"/>
+      </w:pPr>
+    </w:lvl>
+    <w:lvl w:ilvl="4" w:tplc="04090019" w:tentative="1">
+      <w:start w:val="1"/>
+      <w:numFmt w:val="lowerLetter"/>
+      <w:lvlText w:val="%5."/>
+      <w:lvlJc w:val="left"/>
+      <w:pPr>
+        <w:ind w:left="3600" w:hanging="360"/>
+      </w:pPr>
+    </w:lvl>
+    <w:lvl w:ilvl="5" w:tplc="0409001B" w:tentative="1">
+      <w:start w:val="1"/>
+      <w:numFmt w:val="lowerRoman"/>
+      <w:lvlText w:val="%6."/>
+      <w:lvlJc w:val="right"/>
+      <w:pPr>
+        <w:ind w:left="4320" w:hanging="180"/>
+      </w:pPr>
+    </w:lvl>
+    <w:lvl w:ilvl="6" w:tplc="0409000F" w:tentative="1">
+      <w:start w:val="1"/>
+      <w:numFmt w:val="decimal"/>
+      <w:lvlText w:val="%7."/>
+      <w:lvlJc w:val="left"/>
+      <w:pPr>
+        <w:ind w:left="5040" w:hanging="360"/>
+      </w:pPr>
+    </w:lvl>
+    <w:lvl w:ilvl="7" w:tplc="04090019" w:tentative="1">
+      <w:start w:val="1"/>
+      <w:numFmt w:val="lowerLetter"/>
+      <w:lvlText w:val="%8."/>
+      <w:lvlJc w:val="left"/>
+      <w:pPr>
+        <w:ind w:left="5760" w:hanging="360"/>
+      </w:pPr>
+    </w:lvl>
+    <w:lvl w:ilvl="8" w:tplc="0409001B" w:tentative="1">
+      <w:start w:val="1"/>
+      <w:numFmt w:val="lowerRoman"/>
+      <w:lvlText w:val="%9."/>
+      <w:lvlJc w:val="right"/>
+      <w:pPr>
+        <w:ind w:left="6480" w:hanging="180"/>
+      </w:pPr>
+    </w:lvl>
+  </w:abstractNum>
+  <w:abstractNum w:abstractNumId="1" w15:restartNumberingAfterBreak="0">
     <w:nsid w:val="5A943B27"/>
     <w:multiLevelType w:val="hybridMultilevel"/>
     <w:tmpl w:val="E9AAD950"/>
@@ -113,7 +5016,7 @@
         <w:rFonts w:ascii="Times New Roman" w:eastAsiaTheme="minorHAnsi" w:hAnsi="Times New Roman" w:cs="Times New Roman" w:hint="default"/>
       </w:rPr>
     </w:lvl>
-    <w:lvl w:ilvl="1" w:tplc="04090003" w:tentative="1">
+    <w:lvl w:ilvl="1" w:tplc="04090003">
       <w:start w:val="1"/>
       <w:numFmt w:val="bullet"/>
       <w:lvlText w:val="o"/>
@@ -125,7 +5028,7 @@
         <w:rFonts w:ascii="Courier New" w:hAnsi="Courier New" w:cs="Courier New" w:hint="default"/>
       </w:rPr>
     </w:lvl>
-    <w:lvl w:ilvl="2" w:tplc="04090005" w:tentative="1">
+    <w:lvl w:ilvl="2" w:tplc="04090005">
       <w:start w:val="1"/>
       <w:numFmt w:val="bullet"/>
       <w:lvlText w:val=""/>
@@ -211,6 +5114,9 @@
     </w:lvl>
   </w:abstractNum>
   <w:num w:numId="1" w16cid:durableId="628899055">
+    <w:abstractNumId w:val="1"/>
+  </w:num>
+  <w:num w:numId="2" w16cid:durableId="47842129">
     <w:abstractNumId w:val="0"/>
   </w:num>
 </w:numbering>
